--- a/期末考試卷-05050084.docx
+++ b/期末考試卷-05050084.docx
@@ -613,16 +613,36 @@
                 <w:sz w:val="22"/>
                 <w:u w:val="single"/>
               </w:rPr>
-              <w:t xml:space="preserve">  </w:t>
-            </w:r>
-            <w:r>
-              <w:rPr>
-                <w:rFonts w:eastAsia="標楷體" w:hint="eastAsia"/>
+              <w:t xml:space="preserve"> </w:t>
+            </w:r>
+            <w:r>
+              <w:rPr>
+                <w:rFonts w:eastAsia="標楷體"/>
                 <w:bCs/>
                 <w:spacing w:val="12"/>
                 <w:sz w:val="22"/>
                 <w:u w:val="single"/>
               </w:rPr>
+              <w:t>10</w:t>
+            </w:r>
+            <w:r>
+              <w:rPr>
+                <w:rFonts w:eastAsia="標楷體"/>
+                <w:bCs/>
+                <w:spacing w:val="12"/>
+                <w:sz w:val="22"/>
+                <w:u w:val="single"/>
+              </w:rPr>
+              <w:t xml:space="preserve"> </w:t>
+            </w:r>
+            <w:r>
+              <w:rPr>
+                <w:rFonts w:eastAsia="標楷體" w:hint="eastAsia"/>
+                <w:bCs/>
+                <w:spacing w:val="12"/>
+                <w:sz w:val="22"/>
+                <w:u w:val="single"/>
+              </w:rPr>
               <w:t xml:space="preserve"> </w:t>
             </w:r>
             <w:r>
@@ -671,7 +691,39 @@
                 <w:sz w:val="22"/>
                 <w:u w:val="single"/>
               </w:rPr>
-              <w:t xml:space="preserve">  </w:t>
+              <w:t xml:space="preserve"> </w:t>
+            </w:r>
+            <w:r>
+              <w:rPr>
+                <w:rFonts w:eastAsia="標楷體"/>
+                <w:bCs/>
+                <w:spacing w:val="12"/>
+                <w:sz w:val="22"/>
+                <w:u w:val="single"/>
+              </w:rPr>
+              <w:t>10</w:t>
+            </w:r>
+            <w:bookmarkStart w:id="0" w:name="_GoBack"/>
+            <w:bookmarkEnd w:id="0"/>
+            <w:r>
+              <w:rPr>
+                <w:rFonts w:eastAsia="標楷體"/>
+                <w:bCs/>
+                <w:spacing w:val="12"/>
+                <w:sz w:val="22"/>
+                <w:u w:val="single"/>
+              </w:rPr>
+              <w:t>0</w:t>
+            </w:r>
+            <w:r>
+              <w:rPr>
+                <w:rFonts w:eastAsia="標楷體"/>
+                <w:bCs/>
+                <w:spacing w:val="12"/>
+                <w:sz w:val="22"/>
+                <w:u w:val="single"/>
+              </w:rPr>
+              <w:t xml:space="preserve"> </w:t>
             </w:r>
             <w:r>
               <w:rPr>
@@ -10657,7 +10709,6 @@
                 <w:bCs/>
               </w:rPr>
             </w:pPr>
-            <w:bookmarkStart w:id="0" w:name="_GoBack"/>
             <w:r>
               <w:rPr>
                 <w:b/>
@@ -10696,7 +10747,6 @@
               <w:t>)</w:t>
             </w:r>
           </w:p>
-          <w:bookmarkEnd w:id="0"/>
           <w:p>
             <w:pPr>
               <w:pStyle w:val="05ListProgram"/>
@@ -10904,6 +10954,437 @@
                 <w:bCs/>
               </w:rPr>
             </w:pPr>
+            <w:r>
+              <w:rPr>
+                <w:b/>
+                <w:bCs/>
+              </w:rPr>
+              <w:t>##5</w:t>
+            </w:r>
+          </w:p>
+          <w:p>
+            <w:pPr>
+              <w:pStyle w:val="05ListProgram"/>
+              <w:tabs>
+                <w:tab w:val="left" w:pos="3840"/>
+              </w:tabs>
+              <w:rPr>
+                <w:b/>
+                <w:bCs/>
+              </w:rPr>
+            </w:pPr>
+            <w:r>
+              <w:rPr>
+                <w:b/>
+                <w:bCs/>
+              </w:rPr>
+              <w:t>import math</w:t>
+            </w:r>
+          </w:p>
+          <w:p>
+            <w:pPr>
+              <w:pStyle w:val="05ListProgram"/>
+              <w:tabs>
+                <w:tab w:val="left" w:pos="3840"/>
+              </w:tabs>
+              <w:rPr>
+                <w:b/>
+                <w:bCs/>
+              </w:rPr>
+            </w:pPr>
+            <w:r>
+              <w:rPr>
+                <w:b/>
+                <w:bCs/>
+              </w:rPr>
+              <w:t>import numpy as np</w:t>
+            </w:r>
+          </w:p>
+          <w:p>
+            <w:pPr>
+              <w:pStyle w:val="05ListProgram"/>
+              <w:tabs>
+                <w:tab w:val="left" w:pos="3840"/>
+              </w:tabs>
+              <w:rPr>
+                <w:b/>
+                <w:bCs/>
+              </w:rPr>
+            </w:pPr>
+          </w:p>
+          <w:p>
+            <w:pPr>
+              <w:pStyle w:val="05ListProgram"/>
+              <w:tabs>
+                <w:tab w:val="left" w:pos="3840"/>
+              </w:tabs>
+              <w:rPr>
+                <w:b/>
+                <w:bCs/>
+              </w:rPr>
+            </w:pPr>
+          </w:p>
+          <w:p>
+            <w:pPr>
+              <w:pStyle w:val="05ListProgram"/>
+              <w:tabs>
+                <w:tab w:val="left" w:pos="3840"/>
+              </w:tabs>
+              <w:rPr>
+                <w:b/>
+                <w:bCs/>
+              </w:rPr>
+            </w:pPr>
+            <w:r>
+              <w:rPr>
+                <w:b/>
+                <w:bCs/>
+              </w:rPr>
+              <w:lastRenderedPageBreak/>
+              <w:t>def CosSimilarity(a,b):</w:t>
+            </w:r>
+          </w:p>
+          <w:p>
+            <w:pPr>
+              <w:pStyle w:val="05ListProgram"/>
+              <w:tabs>
+                <w:tab w:val="left" w:pos="3840"/>
+              </w:tabs>
+              <w:rPr>
+                <w:b/>
+                <w:bCs/>
+              </w:rPr>
+            </w:pPr>
+            <w:r>
+              <w:rPr>
+                <w:b/>
+                <w:bCs/>
+              </w:rPr>
+              <w:t xml:space="preserve">    s=[]</w:t>
+            </w:r>
+          </w:p>
+          <w:p>
+            <w:pPr>
+              <w:pStyle w:val="05ListProgram"/>
+              <w:tabs>
+                <w:tab w:val="left" w:pos="3840"/>
+              </w:tabs>
+              <w:rPr>
+                <w:b/>
+                <w:bCs/>
+              </w:rPr>
+            </w:pPr>
+            <w:r>
+              <w:rPr>
+                <w:b/>
+                <w:bCs/>
+              </w:rPr>
+              <w:t xml:space="preserve">    d=[]</w:t>
+            </w:r>
+          </w:p>
+          <w:p>
+            <w:pPr>
+              <w:pStyle w:val="05ListProgram"/>
+              <w:tabs>
+                <w:tab w:val="left" w:pos="3840"/>
+              </w:tabs>
+              <w:rPr>
+                <w:b/>
+                <w:bCs/>
+              </w:rPr>
+            </w:pPr>
+            <w:r>
+              <w:rPr>
+                <w:b/>
+                <w:bCs/>
+              </w:rPr>
+              <w:t xml:space="preserve">    e=[]</w:t>
+            </w:r>
+          </w:p>
+          <w:p>
+            <w:pPr>
+              <w:pStyle w:val="05ListProgram"/>
+              <w:tabs>
+                <w:tab w:val="left" w:pos="3840"/>
+              </w:tabs>
+              <w:rPr>
+                <w:b/>
+                <w:bCs/>
+              </w:rPr>
+            </w:pPr>
+            <w:r>
+              <w:rPr>
+                <w:b/>
+                <w:bCs/>
+              </w:rPr>
+              <w:t xml:space="preserve">    cos=0</w:t>
+            </w:r>
+          </w:p>
+          <w:p>
+            <w:pPr>
+              <w:pStyle w:val="05ListProgram"/>
+              <w:tabs>
+                <w:tab w:val="left" w:pos="3840"/>
+              </w:tabs>
+              <w:rPr>
+                <w:b/>
+                <w:bCs/>
+              </w:rPr>
+            </w:pPr>
+            <w:r>
+              <w:rPr>
+                <w:b/>
+                <w:bCs/>
+              </w:rPr>
+              <w:t xml:space="preserve">    q=0</w:t>
+            </w:r>
+          </w:p>
+          <w:p>
+            <w:pPr>
+              <w:pStyle w:val="05ListProgram"/>
+              <w:tabs>
+                <w:tab w:val="left" w:pos="3840"/>
+              </w:tabs>
+              <w:rPr>
+                <w:b/>
+                <w:bCs/>
+              </w:rPr>
+            </w:pPr>
+            <w:r>
+              <w:rPr>
+                <w:b/>
+                <w:bCs/>
+              </w:rPr>
+              <w:t xml:space="preserve">    w=0</w:t>
+            </w:r>
+          </w:p>
+          <w:p>
+            <w:pPr>
+              <w:pStyle w:val="05ListProgram"/>
+              <w:tabs>
+                <w:tab w:val="left" w:pos="3840"/>
+              </w:tabs>
+              <w:rPr>
+                <w:b/>
+                <w:bCs/>
+              </w:rPr>
+            </w:pPr>
+            <w:r>
+              <w:rPr>
+                <w:b/>
+                <w:bCs/>
+              </w:rPr>
+              <w:t xml:space="preserve">    t=0</w:t>
+            </w:r>
+          </w:p>
+          <w:p>
+            <w:pPr>
+              <w:pStyle w:val="05ListProgram"/>
+              <w:tabs>
+                <w:tab w:val="left" w:pos="3840"/>
+              </w:tabs>
+              <w:rPr>
+                <w:b/>
+                <w:bCs/>
+              </w:rPr>
+            </w:pPr>
+            <w:r>
+              <w:rPr>
+                <w:b/>
+                <w:bCs/>
+              </w:rPr>
+              <w:t xml:space="preserve">    for i in range(len(a)):</w:t>
+            </w:r>
+          </w:p>
+          <w:p>
+            <w:pPr>
+              <w:pStyle w:val="05ListProgram"/>
+              <w:tabs>
+                <w:tab w:val="left" w:pos="3840"/>
+              </w:tabs>
+              <w:rPr>
+                <w:b/>
+                <w:bCs/>
+              </w:rPr>
+            </w:pPr>
+            <w:r>
+              <w:rPr>
+                <w:b/>
+                <w:bCs/>
+              </w:rPr>
+              <w:t xml:space="preserve">        s.append(a[i]*b[i])</w:t>
+            </w:r>
+          </w:p>
+          <w:p>
+            <w:pPr>
+              <w:pStyle w:val="05ListProgram"/>
+              <w:tabs>
+                <w:tab w:val="left" w:pos="3840"/>
+              </w:tabs>
+              <w:rPr>
+                <w:b/>
+                <w:bCs/>
+              </w:rPr>
+            </w:pPr>
+            <w:r>
+              <w:rPr>
+                <w:b/>
+                <w:bCs/>
+              </w:rPr>
+              <w:t xml:space="preserve">        d.append(a[i]*a[i])</w:t>
+            </w:r>
+          </w:p>
+          <w:p>
+            <w:pPr>
+              <w:pStyle w:val="05ListProgram"/>
+              <w:tabs>
+                <w:tab w:val="left" w:pos="3840"/>
+              </w:tabs>
+              <w:rPr>
+                <w:b/>
+                <w:bCs/>
+              </w:rPr>
+            </w:pPr>
+            <w:r>
+              <w:rPr>
+                <w:b/>
+                <w:bCs/>
+              </w:rPr>
+              <w:t xml:space="preserve">        e.append(b[i]*b[i])</w:t>
+            </w:r>
+          </w:p>
+          <w:p>
+            <w:pPr>
+              <w:pStyle w:val="05ListProgram"/>
+              <w:tabs>
+                <w:tab w:val="left" w:pos="3840"/>
+              </w:tabs>
+              <w:rPr>
+                <w:b/>
+                <w:bCs/>
+              </w:rPr>
+            </w:pPr>
+            <w:r>
+              <w:rPr>
+                <w:b/>
+                <w:bCs/>
+              </w:rPr>
+              <w:t xml:space="preserve">    q=sum(s)</w:t>
+            </w:r>
+          </w:p>
+          <w:p>
+            <w:pPr>
+              <w:pStyle w:val="05ListProgram"/>
+              <w:tabs>
+                <w:tab w:val="left" w:pos="3840"/>
+              </w:tabs>
+              <w:rPr>
+                <w:b/>
+                <w:bCs/>
+              </w:rPr>
+            </w:pPr>
+            <w:r>
+              <w:rPr>
+                <w:b/>
+                <w:bCs/>
+              </w:rPr>
+              <w:t xml:space="preserve">    w=sum(d)</w:t>
+            </w:r>
+          </w:p>
+          <w:p>
+            <w:pPr>
+              <w:pStyle w:val="05ListProgram"/>
+              <w:tabs>
+                <w:tab w:val="left" w:pos="3840"/>
+              </w:tabs>
+              <w:rPr>
+                <w:b/>
+                <w:bCs/>
+              </w:rPr>
+            </w:pPr>
+            <w:r>
+              <w:rPr>
+                <w:b/>
+                <w:bCs/>
+              </w:rPr>
+              <w:t xml:space="preserve">    t=sum(e)</w:t>
+            </w:r>
+          </w:p>
+          <w:p>
+            <w:pPr>
+              <w:pStyle w:val="05ListProgram"/>
+              <w:tabs>
+                <w:tab w:val="left" w:pos="3840"/>
+              </w:tabs>
+              <w:rPr>
+                <w:b/>
+                <w:bCs/>
+              </w:rPr>
+            </w:pPr>
+            <w:r>
+              <w:rPr>
+                <w:b/>
+                <w:bCs/>
+              </w:rPr>
+              <w:t xml:space="preserve">    </w:t>
+            </w:r>
+          </w:p>
+          <w:p>
+            <w:pPr>
+              <w:pStyle w:val="05ListProgram"/>
+              <w:tabs>
+                <w:tab w:val="left" w:pos="3840"/>
+              </w:tabs>
+              <w:rPr>
+                <w:b/>
+                <w:bCs/>
+              </w:rPr>
+            </w:pPr>
+            <w:r>
+              <w:rPr>
+                <w:b/>
+                <w:bCs/>
+              </w:rPr>
+              <w:t xml:space="preserve">    cos=q/((w**0.5)*(t**0.5))</w:t>
+            </w:r>
+          </w:p>
+          <w:p>
+            <w:pPr>
+              <w:pStyle w:val="05ListProgram"/>
+              <w:tabs>
+                <w:tab w:val="left" w:pos="3840"/>
+              </w:tabs>
+              <w:rPr>
+                <w:b/>
+                <w:bCs/>
+              </w:rPr>
+            </w:pPr>
+            <w:r>
+              <w:rPr>
+                <w:b/>
+                <w:bCs/>
+              </w:rPr>
+              <w:t xml:space="preserve">    </w:t>
+            </w:r>
+          </w:p>
+          <w:p>
+            <w:pPr>
+              <w:pStyle w:val="05ListProgram"/>
+              <w:tabs>
+                <w:tab w:val="left" w:pos="3840"/>
+              </w:tabs>
+              <w:rPr>
+                <w:b/>
+                <w:bCs/>
+              </w:rPr>
+            </w:pPr>
+            <w:r>
+              <w:rPr>
+                <w:b/>
+                <w:bCs/>
+              </w:rPr>
+              <w:t xml:space="preserve">    print(cos)</w:t>
+            </w:r>
           </w:p>
           <w:p>
             <w:pPr>
@@ -11086,17 +11567,26 @@
           </w:tcPr>
           <w:p>
             <w:pPr>
-              <w:pStyle w:val="05ListProgram"/>
-              <w:tabs>
-                <w:tab w:val="left" w:pos="3840"/>
-              </w:tabs>
-              <w:spacing w:line="240" w:lineRule="auto"/>
-              <w:rPr>
-                <w:b/>
-                <w:bCs/>
-                <w:color w:val="0000FF"/>
-              </w:rPr>
-            </w:pPr>
+              <w:pStyle w:val="HTML"/>
+              <w:shd w:val="clear" w:color="auto" w:fill="FFFFFF"/>
+              <w:wordWrap w:val="0"/>
+              <w:textAlignment w:val="baseline"/>
+              <w:rPr>
+                <w:rFonts w:ascii="Courier New" w:hAnsi="Courier New" w:cs="Courier New" w:hint="eastAsia"/>
+                <w:color w:val="000000"/>
+                <w:sz w:val="21"/>
+                <w:szCs w:val="21"/>
+              </w:rPr>
+            </w:pPr>
+            <w:r>
+              <w:rPr>
+                <w:rFonts w:ascii="Courier New" w:hAnsi="Courier New" w:cs="Courier New"/>
+                <w:color w:val="000000"/>
+                <w:sz w:val="21"/>
+                <w:szCs w:val="21"/>
+              </w:rPr>
+              <w:t>0.9206174965347947</w:t>
+            </w:r>
           </w:p>
         </w:tc>
       </w:tr>
@@ -11191,17 +11681,26 @@
           </w:tcPr>
           <w:p>
             <w:pPr>
-              <w:pStyle w:val="05ListProgram"/>
-              <w:tabs>
-                <w:tab w:val="left" w:pos="3840"/>
-              </w:tabs>
-              <w:spacing w:line="240" w:lineRule="auto"/>
-              <w:rPr>
-                <w:b/>
-                <w:bCs/>
-                <w:color w:val="0000FF"/>
-              </w:rPr>
-            </w:pPr>
+              <w:pStyle w:val="HTML"/>
+              <w:shd w:val="clear" w:color="auto" w:fill="FFFFFF"/>
+              <w:wordWrap w:val="0"/>
+              <w:textAlignment w:val="baseline"/>
+              <w:rPr>
+                <w:rFonts w:ascii="Courier New" w:hAnsi="Courier New" w:cs="Courier New" w:hint="eastAsia"/>
+                <w:color w:val="000000"/>
+                <w:sz w:val="21"/>
+                <w:szCs w:val="21"/>
+              </w:rPr>
+            </w:pPr>
+            <w:r>
+              <w:rPr>
+                <w:rFonts w:ascii="Courier New" w:hAnsi="Courier New" w:cs="Courier New"/>
+                <w:color w:val="000000"/>
+                <w:sz w:val="21"/>
+                <w:szCs w:val="21"/>
+              </w:rPr>
+              <w:t>0.9884172906405863</w:t>
+            </w:r>
           </w:p>
         </w:tc>
       </w:tr>
@@ -11296,17 +11795,26 @@
           </w:tcPr>
           <w:p>
             <w:pPr>
-              <w:pStyle w:val="05ListProgram"/>
-              <w:tabs>
-                <w:tab w:val="left" w:pos="3840"/>
-              </w:tabs>
-              <w:spacing w:line="240" w:lineRule="auto"/>
-              <w:rPr>
-                <w:b/>
-                <w:bCs/>
-                <w:color w:val="0000FF"/>
-              </w:rPr>
-            </w:pPr>
+              <w:pStyle w:val="HTML"/>
+              <w:shd w:val="clear" w:color="auto" w:fill="FFFFFF"/>
+              <w:wordWrap w:val="0"/>
+              <w:textAlignment w:val="baseline"/>
+              <w:rPr>
+                <w:rFonts w:ascii="Courier New" w:hAnsi="Courier New" w:cs="Courier New" w:hint="eastAsia"/>
+                <w:color w:val="000000"/>
+                <w:sz w:val="21"/>
+                <w:szCs w:val="21"/>
+              </w:rPr>
+            </w:pPr>
+            <w:r>
+              <w:rPr>
+                <w:rFonts w:ascii="Courier New" w:hAnsi="Courier New" w:cs="Courier New"/>
+                <w:color w:val="000000"/>
+                <w:sz w:val="21"/>
+                <w:szCs w:val="21"/>
+              </w:rPr>
+              <w:t>0.9991500241453282</w:t>
+            </w:r>
           </w:p>
         </w:tc>
       </w:tr>
@@ -11394,17 +11902,26 @@
           </w:tcPr>
           <w:p>
             <w:pPr>
-              <w:pStyle w:val="05ListProgram"/>
-              <w:tabs>
-                <w:tab w:val="left" w:pos="3840"/>
-              </w:tabs>
-              <w:spacing w:line="240" w:lineRule="auto"/>
-              <w:rPr>
-                <w:b/>
-                <w:bCs/>
-                <w:color w:val="0000FF"/>
-              </w:rPr>
-            </w:pPr>
+              <w:pStyle w:val="HTML"/>
+              <w:shd w:val="clear" w:color="auto" w:fill="FFFFFF"/>
+              <w:wordWrap w:val="0"/>
+              <w:textAlignment w:val="baseline"/>
+              <w:rPr>
+                <w:rFonts w:ascii="Courier New" w:hAnsi="Courier New" w:cs="Courier New" w:hint="eastAsia"/>
+                <w:color w:val="000000"/>
+                <w:sz w:val="21"/>
+                <w:szCs w:val="21"/>
+              </w:rPr>
+            </w:pPr>
+            <w:r>
+              <w:rPr>
+                <w:rFonts w:ascii="Courier New" w:hAnsi="Courier New" w:cs="Courier New"/>
+                <w:color w:val="000000"/>
+                <w:sz w:val="21"/>
+                <w:szCs w:val="21"/>
+              </w:rPr>
+              <w:t>0.7376590245281031</w:t>
+            </w:r>
           </w:p>
         </w:tc>
       </w:tr>
@@ -11527,53 +12044,26 @@
           </w:tcPr>
           <w:p>
             <w:pPr>
-              <w:widowControl/>
+              <w:pStyle w:val="HTML"/>
               <w:shd w:val="clear" w:color="auto" w:fill="FFFFFF"/>
-              <w:tabs>
-                <w:tab w:val="left" w:pos="916"/>
-                <w:tab w:val="left" w:pos="1832"/>
-                <w:tab w:val="left" w:pos="2748"/>
-                <w:tab w:val="left" w:pos="3664"/>
-                <w:tab w:val="left" w:pos="4580"/>
-                <w:tab w:val="left" w:pos="5496"/>
-                <w:tab w:val="left" w:pos="6412"/>
-                <w:tab w:val="left" w:pos="7328"/>
-                <w:tab w:val="left" w:pos="8244"/>
-                <w:tab w:val="left" w:pos="9160"/>
-                <w:tab w:val="left" w:pos="10076"/>
-                <w:tab w:val="left" w:pos="10992"/>
-                <w:tab w:val="left" w:pos="11908"/>
-                <w:tab w:val="left" w:pos="12824"/>
-                <w:tab w:val="left" w:pos="13740"/>
-                <w:tab w:val="left" w:pos="14656"/>
-              </w:tabs>
               <w:wordWrap w:val="0"/>
               <w:textAlignment w:val="baseline"/>
               <w:rPr>
-                <w:rFonts w:ascii="Courier New" w:eastAsia="華康楷書體W5" w:hAnsi="Courier New" w:cs="Courier New"/>
-                <w:b/>
-                <w:bCs/>
-                <w:noProof/>
-                <w:color w:val="0000FF"/>
-                <w:w w:val="90"/>
-                <w:sz w:val="19"/>
-                <w:szCs w:val="20"/>
-              </w:rPr>
-            </w:pPr>
-          </w:p>
-          <w:p>
-            <w:pPr>
-              <w:pStyle w:val="05ListProgram"/>
-              <w:tabs>
-                <w:tab w:val="left" w:pos="3840"/>
-              </w:tabs>
-              <w:spacing w:line="240" w:lineRule="auto"/>
-              <w:rPr>
-                <w:b/>
-                <w:bCs/>
-                <w:color w:val="0000FF"/>
-              </w:rPr>
-            </w:pPr>
+                <w:rFonts w:ascii="Courier New" w:hAnsi="Courier New" w:cs="Courier New" w:hint="eastAsia"/>
+                <w:color w:val="000000"/>
+                <w:sz w:val="21"/>
+                <w:szCs w:val="21"/>
+              </w:rPr>
+            </w:pPr>
+            <w:r>
+              <w:rPr>
+                <w:rFonts w:ascii="Courier New" w:hAnsi="Courier New" w:cs="Courier New"/>
+                <w:color w:val="000000"/>
+                <w:sz w:val="21"/>
+                <w:szCs w:val="21"/>
+              </w:rPr>
+              <w:t>0.8577360709120262</w:t>
+            </w:r>
           </w:p>
         </w:tc>
       </w:tr>
@@ -11632,208 +12122,16 @@
           <w:noProof/>
         </w:rPr>
       </w:pPr>
-    </w:p>
-    <w:p>
-      <w:pPr>
-        <w:widowControl/>
-        <w:rPr>
-          <w:rFonts w:eastAsia="華康中明體"/>
-          <w:color w:val="000000"/>
-          <w:spacing w:val="10"/>
-          <w:kern w:val="0"/>
-          <w:sz w:val="20"/>
-          <w:szCs w:val="20"/>
-          <w:shd w:val="clear" w:color="auto" w:fill="FFFFFF"/>
-        </w:rPr>
-      </w:pPr>
-    </w:p>
-    <w:p>
-      <w:pPr>
-        <w:pStyle w:val="HTML"/>
-        <w:shd w:val="clear" w:color="auto" w:fill="FFFFFF"/>
-        <w:wordWrap w:val="0"/>
-        <w:spacing w:afterLines="50" w:after="180"/>
-        <w:ind w:left="284" w:hangingChars="142" w:hanging="284"/>
-        <w:textAlignment w:val="baseline"/>
-        <w:rPr>
-          <w:rFonts w:eastAsia="華康中明體"/>
-          <w:color w:val="000000"/>
-          <w:spacing w:val="10"/>
-          <w:sz w:val="20"/>
-          <w:szCs w:val="20"/>
-          <w:shd w:val="clear" w:color="auto" w:fill="FFFFFF"/>
-        </w:rPr>
-      </w:pPr>
-      <w:r>
-        <w:rPr>
-          <w:color w:val="000000"/>
-          <w:sz w:val="20"/>
-          <w:shd w:val="clear" w:color="auto" w:fill="FFFFFF"/>
-        </w:rPr>
-        <w:br w:type="page"/>
-      </w:r>
-    </w:p>
-    <w:p>
-      <w:pPr>
-        <w:pStyle w:val="02"/>
-        <w:spacing w:beforeLines="50" w:before="180"/>
-        <w:ind w:leftChars="1" w:left="284" w:hangingChars="128" w:hanging="282"/>
-        <w:rPr>
-          <w:color w:val="000000"/>
-          <w:sz w:val="20"/>
-          <w:shd w:val="clear" w:color="auto" w:fill="FFFFFF"/>
-        </w:rPr>
-      </w:pPr>
-      <w:r>
-        <w:rPr>
-          <w:color w:val="000000"/>
-          <w:sz w:val="20"/>
-          <w:shd w:val="clear" w:color="auto" w:fill="FFFFFF"/>
+      <w:r>
+        <w:rPr>
+          <w:noProof/>
         </w:rPr>
         <w:lastRenderedPageBreak/>
-        <w:t>6</w:t>
-      </w:r>
-      <w:r>
-        <w:rPr>
-          <w:rFonts w:hint="eastAsia"/>
-          <w:color w:val="000000"/>
-          <w:sz w:val="20"/>
-          <w:shd w:val="clear" w:color="auto" w:fill="FFFFFF"/>
-        </w:rPr>
-        <w:t>:</w:t>
-      </w:r>
-      <w:r>
-        <w:rPr>
-          <w:rFonts w:hint="eastAsia"/>
-        </w:rPr>
-        <w:t xml:space="preserve"> </w:t>
-      </w:r>
-      <w:r>
-        <w:rPr>
-          <w:rFonts w:hint="eastAsia"/>
-          <w:color w:val="000000"/>
-          <w:sz w:val="20"/>
-          <w:shd w:val="clear" w:color="auto" w:fill="FFFFFF"/>
-          <w:lang w:eastAsia="zh-HK"/>
-        </w:rPr>
-        <w:t>試撰寫一個</w:t>
-      </w:r>
-      <w:r>
-        <w:rPr>
-          <w:rFonts w:hint="eastAsia"/>
-          <w:color w:val="000000"/>
-          <w:sz w:val="20"/>
-          <w:shd w:val="clear" w:color="auto" w:fill="FFFFFF"/>
-          <w:lang w:eastAsia="zh-HK"/>
-        </w:rPr>
-        <w:t>P</w:t>
-      </w:r>
-      <w:r>
-        <w:rPr>
-          <w:color w:val="000000"/>
-          <w:sz w:val="20"/>
-          <w:shd w:val="clear" w:color="auto" w:fill="FFFFFF"/>
-          <w:lang w:eastAsia="zh-HK"/>
-        </w:rPr>
-        <w:t>ython</w:t>
-      </w:r>
-      <w:r>
-        <w:rPr>
-          <w:rFonts w:hint="eastAsia"/>
-          <w:color w:val="000000"/>
-          <w:sz w:val="20"/>
-          <w:shd w:val="clear" w:color="auto" w:fill="FFFFFF"/>
-          <w:lang w:eastAsia="zh-HK"/>
-        </w:rPr>
-        <w:t>程式來列印</w:t>
-      </w:r>
-      <w:r>
-        <w:rPr>
-          <w:color w:val="000000"/>
-          <w:sz w:val="20"/>
-          <w:shd w:val="clear" w:color="auto" w:fill="FFFFFF"/>
-          <w:lang w:eastAsia="zh-HK"/>
-        </w:rPr>
-        <w:t>'</w:t>
-      </w:r>
-      <w:r>
-        <w:rPr>
-          <w:color w:val="000000"/>
-          <w:sz w:val="20"/>
-          <w:shd w:val="clear" w:color="auto" w:fill="FFFFFF"/>
-        </w:rPr>
-        <w:t>F</w:t>
-      </w:r>
-      <w:r>
-        <w:rPr>
-          <w:color w:val="000000"/>
-          <w:sz w:val="20"/>
-          <w:shd w:val="clear" w:color="auto" w:fill="FFFFFF"/>
-          <w:lang w:eastAsia="zh-HK"/>
-        </w:rPr>
-        <w:t>'</w:t>
-      </w:r>
-      <w:r>
-        <w:rPr>
-          <w:rFonts w:hint="eastAsia"/>
-          <w:color w:val="000000"/>
-          <w:sz w:val="20"/>
-          <w:shd w:val="clear" w:color="auto" w:fill="FFFFFF"/>
-          <w:lang w:eastAsia="zh-HK"/>
-        </w:rPr>
-        <w:t>這個字型</w:t>
-      </w:r>
-      <w:r>
-        <w:rPr>
-          <w:rFonts w:hint="eastAsia"/>
-          <w:color w:val="000000"/>
-          <w:sz w:val="20"/>
-          <w:shd w:val="clear" w:color="auto" w:fill="FFFFFF"/>
-          <w:lang w:eastAsia="zh-HK"/>
-        </w:rPr>
-        <w:t>的形狀</w:t>
-      </w:r>
-      <w:r>
-        <w:rPr>
-          <w:rFonts w:hint="eastAsia"/>
-          <w:color w:val="000000"/>
-          <w:sz w:val="20"/>
-          <w:shd w:val="clear" w:color="auto" w:fill="FFFFFF"/>
-          <w:lang w:eastAsia="zh-HK"/>
-        </w:rPr>
-        <w:t>如下</w:t>
-      </w:r>
-      <w:r>
-        <w:rPr>
-          <w:color w:val="000000"/>
-          <w:sz w:val="20"/>
-          <w:shd w:val="clear" w:color="auto" w:fill="FFFFFF"/>
-          <w:lang w:eastAsia="zh-HK"/>
-        </w:rPr>
-        <w:t>：</w:t>
-      </w:r>
-    </w:p>
-    <w:p>
-      <w:pPr>
-        <w:pStyle w:val="02"/>
-        <w:spacing w:after="0" w:line="240" w:lineRule="auto"/>
-        <w:ind w:firstLine="0"/>
-        <w:jc w:val="center"/>
-        <w:rPr>
-          <w:color w:val="000000"/>
-          <w:sz w:val="20"/>
-          <w:shd w:val="clear" w:color="auto" w:fill="FFFFFF"/>
-        </w:rPr>
-      </w:pPr>
-      <w:r>
-        <w:rPr>
-          <w:noProof/>
-        </w:rPr>
         <w:drawing>
-          <wp:inline distT="0" distB="0" distL="0" distR="0" wp14:anchorId="0AEFA81F" wp14:editId="6608CA41">
-            <wp:extent cx="1059356" cy="1483098"/>
-            <wp:effectExtent l="0" t="0" r="7620" b="3175"/>
-            <wp:docPr id="40" name="圖片 40"/>
+          <wp:inline distT="0" distB="0" distL="0" distR="0" wp14:anchorId="5E370172" wp14:editId="7D3DAA22">
+            <wp:extent cx="4896485" cy="4210685"/>
+            <wp:effectExtent l="0" t="0" r="0" b="0"/>
+            <wp:docPr id="31" name="圖片 31"/>
             <wp:cNvGraphicFramePr>
               <a:graphicFrameLocks xmlns:a="http://schemas.openxmlformats.org/drawingml/2006/main" noChangeAspect="1"/>
             </wp:cNvGraphicFramePr>
@@ -11853,7 +12151,7 @@
                   <pic:spPr>
                     <a:xfrm>
                       <a:off x="0" y="0"/>
-                      <a:ext cx="1068564" cy="1495989"/>
+                      <a:ext cx="4896485" cy="4210685"/>
                     </a:xfrm>
                     <a:prstGeom prst="rect">
                       <a:avLst/>
@@ -11868,436 +12166,179 @@
     </w:p>
     <w:p>
       <w:pPr>
-        <w:pStyle w:val="02"/>
-        <w:spacing w:beforeLines="50" w:before="180"/>
-        <w:ind w:leftChars="1" w:left="668" w:hangingChars="256" w:hanging="666"/>
-        <w:rPr>
-          <w:color w:val="000000"/>
-          <w:sz w:val="24"/>
-          <w:shd w:val="pct15" w:color="auto" w:fill="FFFFFF"/>
-        </w:rPr>
-      </w:pPr>
-      <w:r>
-        <w:rPr>
-          <w:rFonts w:hint="eastAsia"/>
-          <w:color w:val="000000"/>
-          <w:sz w:val="24"/>
-          <w:shd w:val="pct15" w:color="auto" w:fill="FFFFFF"/>
-          <w:lang w:eastAsia="zh-HK"/>
-        </w:rPr>
-        <w:t>我的作答：</w:t>
-      </w:r>
-      <w:r>
-        <w:rPr>
-          <w:rFonts w:hint="eastAsia"/>
-          <w:color w:val="000000"/>
-          <w:sz w:val="24"/>
-          <w:shd w:val="pct15" w:color="auto" w:fill="FFFFFF"/>
-        </w:rPr>
-        <w:t>(</w:t>
-      </w:r>
-      <w:r>
-        <w:rPr>
-          <w:rFonts w:hint="eastAsia"/>
-          <w:color w:val="000000"/>
-          <w:sz w:val="24"/>
-          <w:shd w:val="pct15" w:color="auto" w:fill="FFFFFF"/>
-          <w:lang w:eastAsia="zh-HK"/>
-        </w:rPr>
-        <w:t>包含程式碼、將執行結果</w:t>
-      </w:r>
-      <w:proofErr w:type="gramStart"/>
-      <w:r>
-        <w:rPr>
-          <w:rFonts w:hint="eastAsia"/>
-          <w:color w:val="000000"/>
-          <w:sz w:val="24"/>
-          <w:shd w:val="pct15" w:color="auto" w:fill="FFFFFF"/>
-          <w:lang w:eastAsia="zh-HK"/>
-        </w:rPr>
-        <w:t>擷圖貼</w:t>
-      </w:r>
-      <w:proofErr w:type="gramEnd"/>
-      <w:r>
-        <w:rPr>
-          <w:rFonts w:hint="eastAsia"/>
-          <w:color w:val="000000"/>
-          <w:sz w:val="24"/>
-          <w:shd w:val="pct15" w:color="auto" w:fill="FFFFFF"/>
-          <w:lang w:eastAsia="zh-HK"/>
-        </w:rPr>
-        <w:t>上</w:t>
-      </w:r>
-      <w:r>
-        <w:rPr>
-          <w:rFonts w:hint="eastAsia"/>
-          <w:color w:val="000000"/>
-          <w:sz w:val="24"/>
-          <w:shd w:val="pct15" w:color="auto" w:fill="FFFFFF"/>
-        </w:rPr>
-        <w:t>)</w:t>
-      </w:r>
-      <w:r>
-        <w:rPr>
-          <w:rFonts w:hint="eastAsia"/>
-          <w:color w:val="000000"/>
-          <w:sz w:val="24"/>
-          <w:shd w:val="pct15" w:color="auto" w:fill="FFFFFF"/>
-          <w:lang w:eastAsia="zh-HK"/>
-        </w:rPr>
-        <w:t>：</w:t>
-      </w:r>
-    </w:p>
-    <w:p>
-      <w:pPr>
-        <w:pStyle w:val="05ListProgram"/>
-        <w:tabs>
-          <w:tab w:val="left" w:pos="3840"/>
-        </w:tabs>
-        <w:spacing w:line="240" w:lineRule="auto"/>
-        <w:ind w:left="0"/>
-        <w:rPr>
-          <w:b/>
-          <w:bCs/>
-        </w:rPr>
-      </w:pPr>
-      <w:r>
-        <w:rPr>
-          <w:rFonts w:hint="eastAsia"/>
-          <w:b/>
-          <w:bCs/>
-          <w:lang w:eastAsia="zh-HK"/>
-        </w:rPr>
-        <w:t>請在下面欄位貼上程式碼：</w:t>
-      </w:r>
-    </w:p>
-    <w:tbl>
-      <w:tblPr>
-        <w:tblStyle w:val="a9"/>
-        <w:tblW w:w="0" w:type="auto"/>
-        <w:tblLook w:val="04A0" w:firstRow="1" w:lastRow="0" w:firstColumn="1" w:lastColumn="0" w:noHBand="0" w:noVBand="1"/>
-      </w:tblPr>
-      <w:tblGrid>
-        <w:gridCol w:w="7701"/>
-      </w:tblGrid>
-      <w:tr>
-        <w:tc>
-          <w:tcPr>
-            <w:tcW w:w="7701" w:type="dxa"/>
-          </w:tcPr>
-          <w:p>
-            <w:pPr>
-              <w:pStyle w:val="05ListProgram"/>
-              <w:tabs>
-                <w:tab w:val="left" w:pos="3840"/>
-              </w:tabs>
-              <w:rPr>
-                <w:b/>
-                <w:bCs/>
-                <w:sz w:val="16"/>
-              </w:rPr>
-            </w:pPr>
-            <w:r>
-              <w:rPr>
-                <w:b/>
-                <w:bCs/>
-                <w:sz w:val="16"/>
-              </w:rPr>
-              <w:t>k=7</w:t>
-            </w:r>
-          </w:p>
-          <w:p>
-            <w:pPr>
-              <w:pStyle w:val="05ListProgram"/>
-              <w:tabs>
-                <w:tab w:val="left" w:pos="3840"/>
-              </w:tabs>
-              <w:rPr>
-                <w:b/>
-                <w:bCs/>
-                <w:sz w:val="16"/>
-              </w:rPr>
-            </w:pPr>
-            <w:r>
-              <w:rPr>
-                <w:b/>
-                <w:bCs/>
-                <w:sz w:val="16"/>
-              </w:rPr>
-              <w:t>for i in range(7):</w:t>
-            </w:r>
-          </w:p>
-          <w:p>
-            <w:pPr>
-              <w:pStyle w:val="05ListProgram"/>
-              <w:tabs>
-                <w:tab w:val="left" w:pos="3840"/>
-              </w:tabs>
-              <w:rPr>
-                <w:b/>
-                <w:bCs/>
-                <w:sz w:val="16"/>
-              </w:rPr>
-            </w:pPr>
-            <w:r>
-              <w:rPr>
-                <w:b/>
-                <w:bCs/>
-                <w:sz w:val="16"/>
-              </w:rPr>
-              <w:t xml:space="preserve">    if i ==0 or i == 2:</w:t>
-            </w:r>
-          </w:p>
-          <w:p>
-            <w:pPr>
-              <w:pStyle w:val="05ListProgram"/>
-              <w:tabs>
-                <w:tab w:val="left" w:pos="3840"/>
-              </w:tabs>
-              <w:rPr>
-                <w:b/>
-                <w:bCs/>
-                <w:sz w:val="16"/>
-              </w:rPr>
-            </w:pPr>
-            <w:r>
-              <w:rPr>
-                <w:b/>
-                <w:bCs/>
-                <w:sz w:val="16"/>
-              </w:rPr>
-              <w:t xml:space="preserve">        for j in range(k):</w:t>
-            </w:r>
-          </w:p>
-          <w:p>
-            <w:pPr>
-              <w:pStyle w:val="05ListProgram"/>
-              <w:tabs>
-                <w:tab w:val="left" w:pos="3840"/>
-              </w:tabs>
-              <w:rPr>
-                <w:b/>
-                <w:bCs/>
-                <w:sz w:val="16"/>
-              </w:rPr>
-            </w:pPr>
-            <w:r>
-              <w:rPr>
-                <w:b/>
-                <w:bCs/>
-                <w:sz w:val="16"/>
-              </w:rPr>
-              <w:t xml:space="preserve">            print("*",end="")</w:t>
-            </w:r>
-          </w:p>
-          <w:p>
-            <w:pPr>
-              <w:pStyle w:val="05ListProgram"/>
-              <w:tabs>
-                <w:tab w:val="left" w:pos="3840"/>
-              </w:tabs>
-              <w:rPr>
-                <w:b/>
-                <w:bCs/>
-                <w:sz w:val="16"/>
-              </w:rPr>
-            </w:pPr>
-            <w:r>
-              <w:rPr>
-                <w:b/>
-                <w:bCs/>
-                <w:sz w:val="16"/>
-              </w:rPr>
-              <w:t xml:space="preserve">        k=k-1</w:t>
-            </w:r>
-          </w:p>
-          <w:p>
-            <w:pPr>
-              <w:pStyle w:val="05ListProgram"/>
-              <w:tabs>
-                <w:tab w:val="left" w:pos="3840"/>
-              </w:tabs>
-              <w:rPr>
-                <w:b/>
-                <w:bCs/>
-                <w:sz w:val="16"/>
-              </w:rPr>
-            </w:pPr>
-            <w:r>
-              <w:rPr>
-                <w:b/>
-                <w:bCs/>
-                <w:sz w:val="16"/>
-              </w:rPr>
-              <w:t xml:space="preserve">        print("")</w:t>
-            </w:r>
-          </w:p>
-          <w:p>
-            <w:pPr>
-              <w:pStyle w:val="05ListProgram"/>
-              <w:tabs>
-                <w:tab w:val="left" w:pos="3840"/>
-              </w:tabs>
-              <w:rPr>
-                <w:b/>
-                <w:bCs/>
-                <w:sz w:val="16"/>
-              </w:rPr>
-            </w:pPr>
-            <w:r>
-              <w:rPr>
-                <w:b/>
-                <w:bCs/>
-                <w:sz w:val="16"/>
-              </w:rPr>
-              <w:t xml:space="preserve">    else:</w:t>
-            </w:r>
-          </w:p>
-          <w:p>
-            <w:pPr>
-              <w:pStyle w:val="05ListProgram"/>
-              <w:tabs>
-                <w:tab w:val="left" w:pos="3840"/>
-              </w:tabs>
-              <w:rPr>
-                <w:b/>
-                <w:bCs/>
-                <w:sz w:val="16"/>
-              </w:rPr>
-            </w:pPr>
-            <w:r>
-              <w:rPr>
-                <w:b/>
-                <w:bCs/>
-                <w:sz w:val="16"/>
-              </w:rPr>
-              <w:t xml:space="preserve">        print('*')</w:t>
-            </w:r>
-          </w:p>
-          <w:p>
-            <w:pPr>
-              <w:pStyle w:val="05ListProgram"/>
-              <w:tabs>
-                <w:tab w:val="left" w:pos="3840"/>
-              </w:tabs>
-              <w:rPr>
-                <w:b/>
-                <w:bCs/>
-                <w:sz w:val="16"/>
-              </w:rPr>
-            </w:pPr>
-          </w:p>
-          <w:p>
-            <w:pPr>
-              <w:pStyle w:val="05ListProgram"/>
-              <w:tabs>
-                <w:tab w:val="left" w:pos="3840"/>
-              </w:tabs>
-              <w:rPr>
-                <w:b/>
-                <w:bCs/>
-                <w:sz w:val="16"/>
-              </w:rPr>
-            </w:pPr>
-          </w:p>
-          <w:p>
-            <w:pPr>
-              <w:pStyle w:val="05ListProgram"/>
-              <w:tabs>
-                <w:tab w:val="left" w:pos="3840"/>
-              </w:tabs>
-              <w:rPr>
-                <w:rFonts w:ascii="Arial" w:eastAsia="新細明體" w:hAnsi="Arial"/>
-                <w:b/>
-                <w:bCs/>
-              </w:rPr>
-            </w:pPr>
-          </w:p>
-        </w:tc>
-      </w:tr>
-    </w:tbl>
-    <w:p>
-      <w:pPr>
-        <w:pStyle w:val="05ListProgram"/>
-        <w:tabs>
-          <w:tab w:val="left" w:pos="3840"/>
-        </w:tabs>
-        <w:spacing w:line="240" w:lineRule="auto"/>
-        <w:ind w:left="0"/>
-        <w:rPr>
-          <w:b/>
-          <w:bCs/>
+        <w:widowControl/>
+        <w:rPr>
+          <w:rFonts w:eastAsia="華康中明體"/>
+          <w:color w:val="000000"/>
+          <w:spacing w:val="10"/>
+          <w:kern w:val="0"/>
+          <w:sz w:val="20"/>
+          <w:szCs w:val="20"/>
+          <w:shd w:val="clear" w:color="auto" w:fill="FFFFFF"/>
         </w:rPr>
       </w:pPr>
     </w:p>
     <w:p>
       <w:pPr>
-        <w:pStyle w:val="05ListProgram"/>
-        <w:tabs>
-          <w:tab w:val="left" w:pos="3840"/>
-        </w:tabs>
-        <w:spacing w:line="240" w:lineRule="auto"/>
-        <w:ind w:left="0"/>
-        <w:rPr>
-          <w:b/>
-          <w:bCs/>
-          <w:lang w:eastAsia="zh-HK"/>
+        <w:pStyle w:val="HTML"/>
+        <w:shd w:val="clear" w:color="auto" w:fill="FFFFFF"/>
+        <w:wordWrap w:val="0"/>
+        <w:spacing w:afterLines="50" w:after="180"/>
+        <w:ind w:left="284" w:hangingChars="142" w:hanging="284"/>
+        <w:textAlignment w:val="baseline"/>
+        <w:rPr>
+          <w:rFonts w:eastAsia="華康中明體"/>
+          <w:color w:val="000000"/>
+          <w:spacing w:val="10"/>
+          <w:sz w:val="20"/>
+          <w:szCs w:val="20"/>
+          <w:shd w:val="clear" w:color="auto" w:fill="FFFFFF"/>
         </w:rPr>
       </w:pPr>
+      <w:r>
+        <w:rPr>
+          <w:color w:val="000000"/>
+          <w:sz w:val="20"/>
+          <w:shd w:val="clear" w:color="auto" w:fill="FFFFFF"/>
+        </w:rPr>
+        <w:br w:type="page"/>
+      </w:r>
     </w:p>
     <w:p>
       <w:pPr>
-        <w:pStyle w:val="05ListProgram"/>
-        <w:tabs>
-          <w:tab w:val="left" w:pos="3840"/>
-        </w:tabs>
-        <w:spacing w:line="240" w:lineRule="auto"/>
-        <w:ind w:left="0"/>
-        <w:rPr>
-          <w:b/>
-          <w:bCs/>
-          <w:lang w:eastAsia="zh-HK"/>
+        <w:pStyle w:val="02"/>
+        <w:spacing w:beforeLines="50" w:before="180"/>
+        <w:ind w:leftChars="1" w:left="284" w:hangingChars="128" w:hanging="282"/>
+        <w:rPr>
+          <w:color w:val="000000"/>
+          <w:sz w:val="20"/>
+          <w:shd w:val="clear" w:color="auto" w:fill="FFFFFF"/>
         </w:rPr>
       </w:pPr>
       <w:r>
         <w:rPr>
-          <w:rFonts w:hint="eastAsia"/>
-          <w:b/>
-          <w:bCs/>
-          <w:lang w:eastAsia="zh-HK"/>
-        </w:rPr>
-        <w:t>執行結果擷圖</w:t>
-      </w:r>
-      <w:r>
-        <w:rPr>
-          <w:rFonts w:hint="eastAsia"/>
-          <w:b/>
-          <w:bCs/>
-        </w:rPr>
-        <w:t>(</w:t>
-      </w:r>
-      <w:r>
-        <w:rPr>
-          <w:rFonts w:hint="eastAsia"/>
-          <w:b/>
-          <w:bCs/>
-          <w:color w:val="0000FF"/>
-          <w:lang w:eastAsia="zh-HK"/>
-        </w:rPr>
-        <w:t>本題請連同程式碼與執行結果一併擷圖</w:t>
-      </w:r>
-      <w:r>
-        <w:rPr>
-          <w:b/>
-          <w:bCs/>
-        </w:rPr>
-        <w:t>)</w:t>
-      </w:r>
-      <w:r>
-        <w:rPr>
-          <w:rFonts w:hint="eastAsia"/>
-          <w:b/>
-          <w:bCs/>
+          <w:color w:val="000000"/>
+          <w:sz w:val="20"/>
+          <w:shd w:val="clear" w:color="auto" w:fill="FFFFFF"/>
+        </w:rPr>
+        <w:lastRenderedPageBreak/>
+        <w:t>6</w:t>
+      </w:r>
+      <w:r>
+        <w:rPr>
+          <w:rFonts w:hint="eastAsia"/>
+          <w:color w:val="000000"/>
+          <w:sz w:val="20"/>
+          <w:shd w:val="clear" w:color="auto" w:fill="FFFFFF"/>
+        </w:rPr>
+        <w:t>:</w:t>
+      </w:r>
+      <w:r>
+        <w:rPr>
+          <w:rFonts w:hint="eastAsia"/>
+        </w:rPr>
+        <w:t xml:space="preserve"> </w:t>
+      </w:r>
+      <w:r>
+        <w:rPr>
+          <w:rFonts w:hint="eastAsia"/>
+          <w:color w:val="000000"/>
+          <w:sz w:val="20"/>
+          <w:shd w:val="clear" w:color="auto" w:fill="FFFFFF"/>
+          <w:lang w:eastAsia="zh-HK"/>
+        </w:rPr>
+        <w:t>試撰寫一個</w:t>
+      </w:r>
+      <w:r>
+        <w:rPr>
+          <w:rFonts w:hint="eastAsia"/>
+          <w:color w:val="000000"/>
+          <w:sz w:val="20"/>
+          <w:shd w:val="clear" w:color="auto" w:fill="FFFFFF"/>
+          <w:lang w:eastAsia="zh-HK"/>
+        </w:rPr>
+        <w:t>P</w:t>
+      </w:r>
+      <w:r>
+        <w:rPr>
+          <w:color w:val="000000"/>
+          <w:sz w:val="20"/>
+          <w:shd w:val="clear" w:color="auto" w:fill="FFFFFF"/>
+          <w:lang w:eastAsia="zh-HK"/>
+        </w:rPr>
+        <w:t>ython</w:t>
+      </w:r>
+      <w:r>
+        <w:rPr>
+          <w:rFonts w:hint="eastAsia"/>
+          <w:color w:val="000000"/>
+          <w:sz w:val="20"/>
+          <w:shd w:val="clear" w:color="auto" w:fill="FFFFFF"/>
+          <w:lang w:eastAsia="zh-HK"/>
+        </w:rPr>
+        <w:t>程式來列印</w:t>
+      </w:r>
+      <w:r>
+        <w:rPr>
+          <w:color w:val="000000"/>
+          <w:sz w:val="20"/>
+          <w:shd w:val="clear" w:color="auto" w:fill="FFFFFF"/>
+          <w:lang w:eastAsia="zh-HK"/>
+        </w:rPr>
+        <w:t>'</w:t>
+      </w:r>
+      <w:r>
+        <w:rPr>
+          <w:color w:val="000000"/>
+          <w:sz w:val="20"/>
+          <w:shd w:val="clear" w:color="auto" w:fill="FFFFFF"/>
+        </w:rPr>
+        <w:t>F</w:t>
+      </w:r>
+      <w:r>
+        <w:rPr>
+          <w:color w:val="000000"/>
+          <w:sz w:val="20"/>
+          <w:shd w:val="clear" w:color="auto" w:fill="FFFFFF"/>
+          <w:lang w:eastAsia="zh-HK"/>
+        </w:rPr>
+        <w:t>'</w:t>
+      </w:r>
+      <w:r>
+        <w:rPr>
+          <w:rFonts w:hint="eastAsia"/>
+          <w:color w:val="000000"/>
+          <w:sz w:val="20"/>
+          <w:shd w:val="clear" w:color="auto" w:fill="FFFFFF"/>
+          <w:lang w:eastAsia="zh-HK"/>
+        </w:rPr>
+        <w:t>這個字型</w:t>
+      </w:r>
+      <w:r>
+        <w:rPr>
+          <w:rFonts w:hint="eastAsia"/>
+          <w:color w:val="000000"/>
+          <w:sz w:val="20"/>
+          <w:shd w:val="clear" w:color="auto" w:fill="FFFFFF"/>
+          <w:lang w:eastAsia="zh-HK"/>
+        </w:rPr>
+        <w:t>的形狀</w:t>
+      </w:r>
+      <w:r>
+        <w:rPr>
+          <w:rFonts w:hint="eastAsia"/>
+          <w:color w:val="000000"/>
+          <w:sz w:val="20"/>
+          <w:shd w:val="clear" w:color="auto" w:fill="FFFFFF"/>
+          <w:lang w:eastAsia="zh-HK"/>
+        </w:rPr>
+        <w:t>如下</w:t>
+      </w:r>
+      <w:r>
+        <w:rPr>
+          <w:color w:val="000000"/>
+          <w:sz w:val="20"/>
+          <w:shd w:val="clear" w:color="auto" w:fill="FFFFFF"/>
           <w:lang w:eastAsia="zh-HK"/>
         </w:rPr>
         <w:t>：</w:t>
@@ -12305,21 +12346,25 @@
     </w:p>
     <w:p>
       <w:pPr>
-        <w:widowControl/>
+        <w:pStyle w:val="02"/>
+        <w:spacing w:after="0" w:line="240" w:lineRule="auto"/>
+        <w:ind w:firstLine="0"/>
+        <w:jc w:val="center"/>
+        <w:rPr>
+          <w:color w:val="000000"/>
+          <w:sz w:val="20"/>
+          <w:shd w:val="clear" w:color="auto" w:fill="FFFFFF"/>
+        </w:rPr>
+      </w:pPr>
+      <w:r>
         <w:rPr>
           <w:noProof/>
         </w:rPr>
-      </w:pPr>
-      <w:r>
-        <w:rPr>
-          <w:noProof/>
-        </w:rPr>
-        <w:lastRenderedPageBreak/>
         <w:drawing>
-          <wp:inline distT="0" distB="0" distL="0" distR="0" wp14:anchorId="149FE9A3" wp14:editId="7D81342C">
-            <wp:extent cx="3028950" cy="3286125"/>
-            <wp:effectExtent l="0" t="0" r="0" b="9525"/>
-            <wp:docPr id="9" name="圖片 9"/>
+          <wp:inline distT="0" distB="0" distL="0" distR="0" wp14:anchorId="0AEFA81F" wp14:editId="6608CA41">
+            <wp:extent cx="1059356" cy="1483098"/>
+            <wp:effectExtent l="0" t="0" r="7620" b="3175"/>
+            <wp:docPr id="40" name="圖片 40"/>
             <wp:cNvGraphicFramePr>
               <a:graphicFrameLocks xmlns:a="http://schemas.openxmlformats.org/drawingml/2006/main" noChangeAspect="1"/>
             </wp:cNvGraphicFramePr>
@@ -12339,6 +12384,492 @@
                   <pic:spPr>
                     <a:xfrm>
                       <a:off x="0" y="0"/>
+                      <a:ext cx="1068564" cy="1495989"/>
+                    </a:xfrm>
+                    <a:prstGeom prst="rect">
+                      <a:avLst/>
+                    </a:prstGeom>
+                  </pic:spPr>
+                </pic:pic>
+              </a:graphicData>
+            </a:graphic>
+          </wp:inline>
+        </w:drawing>
+      </w:r>
+    </w:p>
+    <w:p>
+      <w:pPr>
+        <w:pStyle w:val="02"/>
+        <w:spacing w:beforeLines="50" w:before="180"/>
+        <w:ind w:leftChars="1" w:left="668" w:hangingChars="256" w:hanging="666"/>
+        <w:rPr>
+          <w:color w:val="000000"/>
+          <w:sz w:val="24"/>
+          <w:shd w:val="pct15" w:color="auto" w:fill="FFFFFF"/>
+        </w:rPr>
+      </w:pPr>
+      <w:r>
+        <w:rPr>
+          <w:rFonts w:hint="eastAsia"/>
+          <w:color w:val="000000"/>
+          <w:sz w:val="24"/>
+          <w:shd w:val="pct15" w:color="auto" w:fill="FFFFFF"/>
+          <w:lang w:eastAsia="zh-HK"/>
+        </w:rPr>
+        <w:t>我的作答：</w:t>
+      </w:r>
+      <w:r>
+        <w:rPr>
+          <w:rFonts w:hint="eastAsia"/>
+          <w:color w:val="000000"/>
+          <w:sz w:val="24"/>
+          <w:shd w:val="pct15" w:color="auto" w:fill="FFFFFF"/>
+        </w:rPr>
+        <w:t>(</w:t>
+      </w:r>
+      <w:r>
+        <w:rPr>
+          <w:rFonts w:hint="eastAsia"/>
+          <w:color w:val="000000"/>
+          <w:sz w:val="24"/>
+          <w:shd w:val="pct15" w:color="auto" w:fill="FFFFFF"/>
+          <w:lang w:eastAsia="zh-HK"/>
+        </w:rPr>
+        <w:t>包含程式碼、將執行結果</w:t>
+      </w:r>
+      <w:proofErr w:type="gramStart"/>
+      <w:r>
+        <w:rPr>
+          <w:rFonts w:hint="eastAsia"/>
+          <w:color w:val="000000"/>
+          <w:sz w:val="24"/>
+          <w:shd w:val="pct15" w:color="auto" w:fill="FFFFFF"/>
+          <w:lang w:eastAsia="zh-HK"/>
+        </w:rPr>
+        <w:t>擷圖貼</w:t>
+      </w:r>
+      <w:proofErr w:type="gramEnd"/>
+      <w:r>
+        <w:rPr>
+          <w:rFonts w:hint="eastAsia"/>
+          <w:color w:val="000000"/>
+          <w:sz w:val="24"/>
+          <w:shd w:val="pct15" w:color="auto" w:fill="FFFFFF"/>
+          <w:lang w:eastAsia="zh-HK"/>
+        </w:rPr>
+        <w:t>上</w:t>
+      </w:r>
+      <w:r>
+        <w:rPr>
+          <w:rFonts w:hint="eastAsia"/>
+          <w:color w:val="000000"/>
+          <w:sz w:val="24"/>
+          <w:shd w:val="pct15" w:color="auto" w:fill="FFFFFF"/>
+        </w:rPr>
+        <w:t>)</w:t>
+      </w:r>
+      <w:r>
+        <w:rPr>
+          <w:rFonts w:hint="eastAsia"/>
+          <w:color w:val="000000"/>
+          <w:sz w:val="24"/>
+          <w:shd w:val="pct15" w:color="auto" w:fill="FFFFFF"/>
+          <w:lang w:eastAsia="zh-HK"/>
+        </w:rPr>
+        <w:t>：</w:t>
+      </w:r>
+    </w:p>
+    <w:p>
+      <w:pPr>
+        <w:pStyle w:val="05ListProgram"/>
+        <w:tabs>
+          <w:tab w:val="left" w:pos="3840"/>
+        </w:tabs>
+        <w:spacing w:line="240" w:lineRule="auto"/>
+        <w:ind w:left="0"/>
+        <w:rPr>
+          <w:b/>
+          <w:bCs/>
+        </w:rPr>
+      </w:pPr>
+      <w:r>
+        <w:rPr>
+          <w:rFonts w:hint="eastAsia"/>
+          <w:b/>
+          <w:bCs/>
+          <w:lang w:eastAsia="zh-HK"/>
+        </w:rPr>
+        <w:t>請在下面欄位貼上程式碼：</w:t>
+      </w:r>
+    </w:p>
+    <w:tbl>
+      <w:tblPr>
+        <w:tblStyle w:val="a9"/>
+        <w:tblW w:w="0" w:type="auto"/>
+        <w:tblLook w:val="04A0" w:firstRow="1" w:lastRow="0" w:firstColumn="1" w:lastColumn="0" w:noHBand="0" w:noVBand="1"/>
+      </w:tblPr>
+      <w:tblGrid>
+        <w:gridCol w:w="7701"/>
+      </w:tblGrid>
+      <w:tr>
+        <w:tc>
+          <w:tcPr>
+            <w:tcW w:w="7701" w:type="dxa"/>
+          </w:tcPr>
+          <w:p>
+            <w:pPr>
+              <w:pStyle w:val="05ListProgram"/>
+              <w:tabs>
+                <w:tab w:val="left" w:pos="3840"/>
+              </w:tabs>
+              <w:rPr>
+                <w:b/>
+                <w:bCs/>
+                <w:sz w:val="16"/>
+              </w:rPr>
+            </w:pPr>
+            <w:r>
+              <w:rPr>
+                <w:b/>
+                <w:bCs/>
+                <w:sz w:val="16"/>
+              </w:rPr>
+              <w:t>k=7</w:t>
+            </w:r>
+          </w:p>
+          <w:p>
+            <w:pPr>
+              <w:pStyle w:val="05ListProgram"/>
+              <w:tabs>
+                <w:tab w:val="left" w:pos="3840"/>
+              </w:tabs>
+              <w:rPr>
+                <w:b/>
+                <w:bCs/>
+                <w:sz w:val="16"/>
+              </w:rPr>
+            </w:pPr>
+            <w:r>
+              <w:rPr>
+                <w:b/>
+                <w:bCs/>
+                <w:sz w:val="16"/>
+              </w:rPr>
+              <w:t>for i in range(7):</w:t>
+            </w:r>
+          </w:p>
+          <w:p>
+            <w:pPr>
+              <w:pStyle w:val="05ListProgram"/>
+              <w:tabs>
+                <w:tab w:val="left" w:pos="3840"/>
+              </w:tabs>
+              <w:rPr>
+                <w:b/>
+                <w:bCs/>
+                <w:sz w:val="16"/>
+              </w:rPr>
+            </w:pPr>
+            <w:r>
+              <w:rPr>
+                <w:b/>
+                <w:bCs/>
+                <w:sz w:val="16"/>
+              </w:rPr>
+              <w:t xml:space="preserve">    if i ==0 or i == 2:</w:t>
+            </w:r>
+          </w:p>
+          <w:p>
+            <w:pPr>
+              <w:pStyle w:val="05ListProgram"/>
+              <w:tabs>
+                <w:tab w:val="left" w:pos="3840"/>
+              </w:tabs>
+              <w:rPr>
+                <w:b/>
+                <w:bCs/>
+                <w:sz w:val="16"/>
+              </w:rPr>
+            </w:pPr>
+            <w:r>
+              <w:rPr>
+                <w:b/>
+                <w:bCs/>
+                <w:sz w:val="16"/>
+              </w:rPr>
+              <w:t xml:space="preserve">        for j in range(k):</w:t>
+            </w:r>
+          </w:p>
+          <w:p>
+            <w:pPr>
+              <w:pStyle w:val="05ListProgram"/>
+              <w:tabs>
+                <w:tab w:val="left" w:pos="3840"/>
+              </w:tabs>
+              <w:rPr>
+                <w:b/>
+                <w:bCs/>
+                <w:sz w:val="16"/>
+              </w:rPr>
+            </w:pPr>
+            <w:r>
+              <w:rPr>
+                <w:b/>
+                <w:bCs/>
+                <w:sz w:val="16"/>
+              </w:rPr>
+              <w:t xml:space="preserve">            print("*",end="")</w:t>
+            </w:r>
+          </w:p>
+          <w:p>
+            <w:pPr>
+              <w:pStyle w:val="05ListProgram"/>
+              <w:tabs>
+                <w:tab w:val="left" w:pos="3840"/>
+              </w:tabs>
+              <w:rPr>
+                <w:b/>
+                <w:bCs/>
+                <w:sz w:val="16"/>
+              </w:rPr>
+            </w:pPr>
+            <w:r>
+              <w:rPr>
+                <w:b/>
+                <w:bCs/>
+                <w:sz w:val="16"/>
+              </w:rPr>
+              <w:t xml:space="preserve">        k=k-1</w:t>
+            </w:r>
+          </w:p>
+          <w:p>
+            <w:pPr>
+              <w:pStyle w:val="05ListProgram"/>
+              <w:tabs>
+                <w:tab w:val="left" w:pos="3840"/>
+              </w:tabs>
+              <w:rPr>
+                <w:b/>
+                <w:bCs/>
+                <w:sz w:val="16"/>
+              </w:rPr>
+            </w:pPr>
+            <w:r>
+              <w:rPr>
+                <w:b/>
+                <w:bCs/>
+                <w:sz w:val="16"/>
+              </w:rPr>
+              <w:t xml:space="preserve">        print("")</w:t>
+            </w:r>
+          </w:p>
+          <w:p>
+            <w:pPr>
+              <w:pStyle w:val="05ListProgram"/>
+              <w:tabs>
+                <w:tab w:val="left" w:pos="3840"/>
+              </w:tabs>
+              <w:rPr>
+                <w:b/>
+                <w:bCs/>
+                <w:sz w:val="16"/>
+              </w:rPr>
+            </w:pPr>
+            <w:r>
+              <w:rPr>
+                <w:b/>
+                <w:bCs/>
+                <w:sz w:val="16"/>
+              </w:rPr>
+              <w:t xml:space="preserve">    else:</w:t>
+            </w:r>
+          </w:p>
+          <w:p>
+            <w:pPr>
+              <w:pStyle w:val="05ListProgram"/>
+              <w:tabs>
+                <w:tab w:val="left" w:pos="3840"/>
+              </w:tabs>
+              <w:rPr>
+                <w:b/>
+                <w:bCs/>
+                <w:sz w:val="16"/>
+              </w:rPr>
+            </w:pPr>
+            <w:r>
+              <w:rPr>
+                <w:b/>
+                <w:bCs/>
+                <w:sz w:val="16"/>
+              </w:rPr>
+              <w:t xml:space="preserve">        print('*')</w:t>
+            </w:r>
+          </w:p>
+          <w:p>
+            <w:pPr>
+              <w:pStyle w:val="05ListProgram"/>
+              <w:tabs>
+                <w:tab w:val="left" w:pos="3840"/>
+              </w:tabs>
+              <w:rPr>
+                <w:b/>
+                <w:bCs/>
+                <w:sz w:val="16"/>
+              </w:rPr>
+            </w:pPr>
+          </w:p>
+          <w:p>
+            <w:pPr>
+              <w:pStyle w:val="05ListProgram"/>
+              <w:tabs>
+                <w:tab w:val="left" w:pos="3840"/>
+              </w:tabs>
+              <w:rPr>
+                <w:b/>
+                <w:bCs/>
+                <w:sz w:val="16"/>
+              </w:rPr>
+            </w:pPr>
+          </w:p>
+          <w:p>
+            <w:pPr>
+              <w:pStyle w:val="05ListProgram"/>
+              <w:tabs>
+                <w:tab w:val="left" w:pos="3840"/>
+              </w:tabs>
+              <w:rPr>
+                <w:rFonts w:ascii="Arial" w:eastAsia="新細明體" w:hAnsi="Arial"/>
+                <w:b/>
+                <w:bCs/>
+              </w:rPr>
+            </w:pPr>
+          </w:p>
+        </w:tc>
+      </w:tr>
+    </w:tbl>
+    <w:p>
+      <w:pPr>
+        <w:pStyle w:val="05ListProgram"/>
+        <w:tabs>
+          <w:tab w:val="left" w:pos="3840"/>
+        </w:tabs>
+        <w:spacing w:line="240" w:lineRule="auto"/>
+        <w:ind w:left="0"/>
+        <w:rPr>
+          <w:b/>
+          <w:bCs/>
+        </w:rPr>
+      </w:pPr>
+    </w:p>
+    <w:p>
+      <w:pPr>
+        <w:pStyle w:val="05ListProgram"/>
+        <w:tabs>
+          <w:tab w:val="left" w:pos="3840"/>
+        </w:tabs>
+        <w:spacing w:line="240" w:lineRule="auto"/>
+        <w:ind w:left="0"/>
+        <w:rPr>
+          <w:b/>
+          <w:bCs/>
+          <w:lang w:eastAsia="zh-HK"/>
+        </w:rPr>
+      </w:pPr>
+    </w:p>
+    <w:p>
+      <w:pPr>
+        <w:pStyle w:val="05ListProgram"/>
+        <w:tabs>
+          <w:tab w:val="left" w:pos="3840"/>
+        </w:tabs>
+        <w:spacing w:line="240" w:lineRule="auto"/>
+        <w:ind w:left="0"/>
+        <w:rPr>
+          <w:b/>
+          <w:bCs/>
+          <w:lang w:eastAsia="zh-HK"/>
+        </w:rPr>
+      </w:pPr>
+      <w:r>
+        <w:rPr>
+          <w:rFonts w:hint="eastAsia"/>
+          <w:b/>
+          <w:bCs/>
+          <w:lang w:eastAsia="zh-HK"/>
+        </w:rPr>
+        <w:t>執行結果擷圖</w:t>
+      </w:r>
+      <w:r>
+        <w:rPr>
+          <w:rFonts w:hint="eastAsia"/>
+          <w:b/>
+          <w:bCs/>
+        </w:rPr>
+        <w:t>(</w:t>
+      </w:r>
+      <w:r>
+        <w:rPr>
+          <w:rFonts w:hint="eastAsia"/>
+          <w:b/>
+          <w:bCs/>
+          <w:color w:val="0000FF"/>
+          <w:lang w:eastAsia="zh-HK"/>
+        </w:rPr>
+        <w:t>本題請連同程式碼與執行結果一併擷圖</w:t>
+      </w:r>
+      <w:r>
+        <w:rPr>
+          <w:b/>
+          <w:bCs/>
+        </w:rPr>
+        <w:t>)</w:t>
+      </w:r>
+      <w:r>
+        <w:rPr>
+          <w:rFonts w:hint="eastAsia"/>
+          <w:b/>
+          <w:bCs/>
+          <w:lang w:eastAsia="zh-HK"/>
+        </w:rPr>
+        <w:t>：</w:t>
+      </w:r>
+    </w:p>
+    <w:p>
+      <w:pPr>
+        <w:widowControl/>
+        <w:rPr>
+          <w:noProof/>
+        </w:rPr>
+      </w:pPr>
+      <w:r>
+        <w:rPr>
+          <w:noProof/>
+        </w:rPr>
+        <w:lastRenderedPageBreak/>
+        <w:drawing>
+          <wp:inline distT="0" distB="0" distL="0" distR="0" wp14:anchorId="149FE9A3" wp14:editId="7D81342C">
+            <wp:extent cx="3028950" cy="3286125"/>
+            <wp:effectExtent l="0" t="0" r="0" b="9525"/>
+            <wp:docPr id="9" name="圖片 9"/>
+            <wp:cNvGraphicFramePr>
+              <a:graphicFrameLocks xmlns:a="http://schemas.openxmlformats.org/drawingml/2006/main" noChangeAspect="1"/>
+            </wp:cNvGraphicFramePr>
+            <a:graphic xmlns:a="http://schemas.openxmlformats.org/drawingml/2006/main">
+              <a:graphicData uri="http://schemas.openxmlformats.org/drawingml/2006/picture">
+                <pic:pic xmlns:pic="http://schemas.openxmlformats.org/drawingml/2006/picture">
+                  <pic:nvPicPr>
+                    <pic:cNvPr id="1" name=""/>
+                    <pic:cNvPicPr/>
+                  </pic:nvPicPr>
+                  <pic:blipFill>
+                    <a:blip r:embed="rId16"/>
+                    <a:stretch>
+                      <a:fillRect/>
+                    </a:stretch>
+                  </pic:blipFill>
+                  <pic:spPr>
+                    <a:xfrm>
+                      <a:off x="0" y="0"/>
                       <a:ext cx="3028950" cy="3286125"/>
                     </a:xfrm>
                     <a:prstGeom prst="rect">
@@ -13884,7 +14415,7 @@
                     <pic:cNvPicPr/>
                   </pic:nvPicPr>
                   <pic:blipFill>
-                    <a:blip r:embed="rId16"/>
+                    <a:blip r:embed="rId17"/>
                     <a:stretch>
                       <a:fillRect/>
                     </a:stretch>
@@ -14361,7 +14892,7 @@
                           <pic:cNvPicPr/>
                         </pic:nvPicPr>
                         <pic:blipFill rotWithShape="1">
-                          <a:blip r:embed="rId17"/>
+                          <a:blip r:embed="rId18"/>
                           <a:srcRect t="1431"/>
                           <a:stretch/>
                         </pic:blipFill>
@@ -14463,7 +14994,7 @@
                           <pic:cNvPicPr/>
                         </pic:nvPicPr>
                         <pic:blipFill>
-                          <a:blip r:embed="rId18"/>
+                          <a:blip r:embed="rId19"/>
                           <a:stretch>
                             <a:fillRect/>
                           </a:stretch>
@@ -14531,88 +15062,6 @@
                   <wp:extent cx="1935234" cy="1259542"/>
                   <wp:effectExtent l="0" t="0" r="8255" b="0"/>
                   <wp:docPr id="45" name="圖片 45"/>
-                  <wp:cNvGraphicFramePr>
-                    <a:graphicFrameLocks xmlns:a="http://schemas.openxmlformats.org/drawingml/2006/main" noChangeAspect="1"/>
-                  </wp:cNvGraphicFramePr>
-                  <a:graphic xmlns:a="http://schemas.openxmlformats.org/drawingml/2006/main">
-                    <a:graphicData uri="http://schemas.openxmlformats.org/drawingml/2006/picture">
-                      <pic:pic xmlns:pic="http://schemas.openxmlformats.org/drawingml/2006/picture">
-                        <pic:nvPicPr>
-                          <pic:cNvPr id="1" name=""/>
-                          <pic:cNvPicPr/>
-                        </pic:nvPicPr>
-                        <pic:blipFill>
-                          <a:blip r:embed="rId19"/>
-                          <a:stretch>
-                            <a:fillRect/>
-                          </a:stretch>
-                        </pic:blipFill>
-                        <pic:spPr>
-                          <a:xfrm>
-                            <a:off x="0" y="0"/>
-                            <a:ext cx="1987869" cy="1293799"/>
-                          </a:xfrm>
-                          <a:prstGeom prst="rect">
-                            <a:avLst/>
-                          </a:prstGeom>
-                        </pic:spPr>
-                      </pic:pic>
-                    </a:graphicData>
-                  </a:graphic>
-                </wp:inline>
-              </w:drawing>
-            </w:r>
-          </w:p>
-          <w:p>
-            <w:pPr>
-              <w:pStyle w:val="02"/>
-              <w:spacing w:after="0" w:line="240" w:lineRule="auto"/>
-              <w:ind w:firstLine="0"/>
-              <w:jc w:val="center"/>
-              <w:rPr>
-                <w:noProof/>
-              </w:rPr>
-            </w:pPr>
-            <w:r>
-              <w:rPr>
-                <w:rFonts w:hint="eastAsia"/>
-                <w:color w:val="2B1E1B"/>
-                <w:shd w:val="clear" w:color="auto" w:fill="FFFFFF"/>
-              </w:rPr>
-              <w:t>(</w:t>
-            </w:r>
-            <w:r>
-              <w:rPr>
-                <w:color w:val="2B1E1B"/>
-                <w:shd w:val="clear" w:color="auto" w:fill="FFFFFF"/>
-              </w:rPr>
-              <w:t>c)</w:t>
-            </w:r>
-          </w:p>
-        </w:tc>
-        <w:tc>
-          <w:tcPr>
-            <w:tcW w:w="3686" w:type="dxa"/>
-          </w:tcPr>
-          <w:p>
-            <w:pPr>
-              <w:pStyle w:val="02"/>
-              <w:spacing w:after="0" w:line="240" w:lineRule="auto"/>
-              <w:ind w:firstLine="0"/>
-              <w:jc w:val="center"/>
-              <w:rPr>
-                <w:noProof/>
-              </w:rPr>
-            </w:pPr>
-            <w:r>
-              <w:rPr>
-                <w:noProof/>
-              </w:rPr>
-              <w:drawing>
-                <wp:inline distT="0" distB="0" distL="0" distR="0" wp14:anchorId="7E795C5C" wp14:editId="79F1663C">
-                  <wp:extent cx="1918507" cy="1259429"/>
-                  <wp:effectExtent l="0" t="0" r="5715" b="0"/>
-                  <wp:docPr id="46" name="圖片 46"/>
                   <wp:cNvGraphicFramePr>
                     <a:graphicFrameLocks xmlns:a="http://schemas.openxmlformats.org/drawingml/2006/main" noChangeAspect="1"/>
                   </wp:cNvGraphicFramePr>
@@ -14632,7 +15081,7 @@
                         <pic:spPr>
                           <a:xfrm>
                             <a:off x="0" y="0"/>
-                            <a:ext cx="1963249" cy="1288800"/>
+                            <a:ext cx="1987869" cy="1293799"/>
                           </a:xfrm>
                           <a:prstGeom prst="rect">
                             <a:avLst/>
@@ -14658,768 +15107,43 @@
             <w:r>
               <w:rPr>
                 <w:rFonts w:hint="eastAsia"/>
-                <w:noProof/>
-              </w:rPr>
-              <w:t>(d)</w:t>
+                <w:color w:val="2B1E1B"/>
+                <w:shd w:val="clear" w:color="auto" w:fill="FFFFFF"/>
+              </w:rPr>
+              <w:t>(</w:t>
+            </w:r>
+            <w:r>
+              <w:rPr>
+                <w:color w:val="2B1E1B"/>
+                <w:shd w:val="clear" w:color="auto" w:fill="FFFFFF"/>
+              </w:rPr>
+              <w:t>c)</w:t>
             </w:r>
           </w:p>
         </w:tc>
-      </w:tr>
-    </w:tbl>
-    <w:p>
-      <w:pPr>
-        <w:pStyle w:val="02"/>
-        <w:spacing w:after="0" w:line="240" w:lineRule="exact"/>
-        <w:ind w:firstLine="0"/>
-        <w:jc w:val="center"/>
-        <w:rPr>
-          <w:color w:val="2B1E1B"/>
-          <w:shd w:val="clear" w:color="auto" w:fill="FFFFFF"/>
-        </w:rPr>
-      </w:pPr>
-      <w:r>
-        <w:rPr>
-          <w:rFonts w:hint="eastAsia"/>
-          <w:color w:val="2B1E1B"/>
-          <w:shd w:val="clear" w:color="auto" w:fill="FFFFFF"/>
-        </w:rPr>
-        <w:t>Fig.1</w:t>
-      </w:r>
-    </w:p>
-    <w:p>
-      <w:pPr>
-        <w:pStyle w:val="02"/>
-        <w:spacing w:after="0" w:line="240" w:lineRule="auto"/>
-        <w:ind w:firstLine="0"/>
-        <w:rPr>
-          <w:color w:val="000000"/>
-          <w:sz w:val="20"/>
-          <w:shd w:val="clear" w:color="auto" w:fill="FFFFFF"/>
-        </w:rPr>
-      </w:pPr>
-      <w:r>
-        <w:rPr>
-          <w:rFonts w:hint="eastAsia"/>
-          <w:color w:val="000000"/>
-          <w:sz w:val="20"/>
-          <w:shd w:val="clear" w:color="auto" w:fill="FFFFFF"/>
-        </w:rPr>
-        <w:t xml:space="preserve"> </w:t>
-      </w:r>
-      <w:r>
-        <w:rPr>
-          <w:color w:val="000000"/>
-          <w:sz w:val="20"/>
-          <w:shd w:val="clear" w:color="auto" w:fill="FFFFFF"/>
-        </w:rPr>
-        <w:t xml:space="preserve">     </w:t>
-      </w:r>
-    </w:p>
-    <w:p>
-      <w:pPr>
-        <w:pStyle w:val="02"/>
-        <w:spacing w:beforeLines="50" w:before="180"/>
-        <w:ind w:leftChars="1" w:left="668" w:hangingChars="256" w:hanging="666"/>
-        <w:rPr>
-          <w:color w:val="000000"/>
-          <w:sz w:val="24"/>
-          <w:shd w:val="pct15" w:color="auto" w:fill="FFFFFF"/>
-        </w:rPr>
-      </w:pPr>
-      <w:r>
-        <w:rPr>
-          <w:rFonts w:hint="eastAsia"/>
-          <w:color w:val="000000"/>
-          <w:sz w:val="24"/>
-          <w:shd w:val="pct15" w:color="auto" w:fill="FFFFFF"/>
-          <w:lang w:eastAsia="zh-HK"/>
-        </w:rPr>
-        <w:t>我的作答：</w:t>
-      </w:r>
-      <w:r>
-        <w:rPr>
-          <w:rFonts w:hint="eastAsia"/>
-          <w:color w:val="000000"/>
-          <w:sz w:val="24"/>
-          <w:shd w:val="pct15" w:color="auto" w:fill="FFFFFF"/>
-        </w:rPr>
-        <w:t>(</w:t>
-      </w:r>
-      <w:r>
-        <w:rPr>
-          <w:rFonts w:hint="eastAsia"/>
-          <w:color w:val="000000"/>
-          <w:sz w:val="24"/>
-          <w:shd w:val="pct15" w:color="auto" w:fill="FFFFFF"/>
-          <w:lang w:eastAsia="zh-HK"/>
-        </w:rPr>
-        <w:t>包含程式碼、將執行結果</w:t>
-      </w:r>
-      <w:proofErr w:type="gramStart"/>
-      <w:r>
-        <w:rPr>
-          <w:rFonts w:hint="eastAsia"/>
-          <w:color w:val="000000"/>
-          <w:sz w:val="24"/>
-          <w:shd w:val="pct15" w:color="auto" w:fill="FFFFFF"/>
-          <w:lang w:eastAsia="zh-HK"/>
-        </w:rPr>
-        <w:t>擷圖貼</w:t>
-      </w:r>
-      <w:proofErr w:type="gramEnd"/>
-      <w:r>
-        <w:rPr>
-          <w:rFonts w:hint="eastAsia"/>
-          <w:color w:val="000000"/>
-          <w:sz w:val="24"/>
-          <w:shd w:val="pct15" w:color="auto" w:fill="FFFFFF"/>
-          <w:lang w:eastAsia="zh-HK"/>
-        </w:rPr>
-        <w:t>上</w:t>
-      </w:r>
-      <w:r>
-        <w:rPr>
-          <w:rFonts w:hint="eastAsia"/>
-          <w:color w:val="000000"/>
-          <w:sz w:val="24"/>
-          <w:shd w:val="pct15" w:color="auto" w:fill="FFFFFF"/>
-        </w:rPr>
-        <w:t>)</w:t>
-      </w:r>
-      <w:r>
-        <w:rPr>
-          <w:rFonts w:hint="eastAsia"/>
-          <w:color w:val="000000"/>
-          <w:sz w:val="24"/>
-          <w:shd w:val="pct15" w:color="auto" w:fill="FFFFFF"/>
-          <w:lang w:eastAsia="zh-HK"/>
-        </w:rPr>
-        <w:t>：</w:t>
-      </w:r>
-    </w:p>
-    <w:p>
-      <w:pPr>
-        <w:pStyle w:val="05ListProgram"/>
-        <w:tabs>
-          <w:tab w:val="left" w:pos="3840"/>
-        </w:tabs>
-        <w:spacing w:line="240" w:lineRule="auto"/>
-        <w:ind w:left="0"/>
-        <w:rPr>
-          <w:b/>
-          <w:bCs/>
-        </w:rPr>
-      </w:pPr>
-      <w:r>
-        <w:rPr>
-          <w:rFonts w:hint="eastAsia"/>
-          <w:b/>
-          <w:bCs/>
-          <w:lang w:eastAsia="zh-HK"/>
-        </w:rPr>
-        <w:t>請在下面欄位貼上程式碼：</w:t>
-      </w:r>
-    </w:p>
-    <w:tbl>
-      <w:tblPr>
-        <w:tblStyle w:val="a9"/>
-        <w:tblW w:w="0" w:type="auto"/>
-        <w:tblLook w:val="04A0" w:firstRow="1" w:lastRow="0" w:firstColumn="1" w:lastColumn="0" w:noHBand="0" w:noVBand="1"/>
-      </w:tblPr>
-      <w:tblGrid>
-        <w:gridCol w:w="7701"/>
-      </w:tblGrid>
-      <w:tr>
-        <w:trPr>
-          <w:trHeight w:val="1829"/>
-        </w:trPr>
         <w:tc>
           <w:tcPr>
-            <w:tcW w:w="7701" w:type="dxa"/>
+            <w:tcW w:w="3686" w:type="dxa"/>
           </w:tcPr>
           <w:p>
             <w:pPr>
-              <w:pStyle w:val="05ListProgram"/>
-              <w:tabs>
-                <w:tab w:val="left" w:pos="3840"/>
-              </w:tabs>
-              <w:rPr>
-                <w:b/>
-                <w:bCs/>
-              </w:rPr>
-            </w:pPr>
-            <w:r>
-              <w:rPr>
-                <w:b/>
-                <w:bCs/>
-              </w:rPr>
-              <w:lastRenderedPageBreak/>
-              <w:t>import numpy as np</w:t>
-            </w:r>
-          </w:p>
-          <w:p>
-            <w:pPr>
-              <w:pStyle w:val="05ListProgram"/>
-              <w:tabs>
-                <w:tab w:val="left" w:pos="3840"/>
-              </w:tabs>
-              <w:rPr>
-                <w:b/>
-                <w:bCs/>
-              </w:rPr>
-            </w:pPr>
-            <w:r>
-              <w:rPr>
-                <w:b/>
-                <w:bCs/>
-              </w:rPr>
-              <w:t>#1</w:t>
-            </w:r>
-          </w:p>
-          <w:p>
-            <w:pPr>
-              <w:pStyle w:val="05ListProgram"/>
-              <w:tabs>
-                <w:tab w:val="left" w:pos="3840"/>
-              </w:tabs>
-              <w:rPr>
-                <w:b/>
-                <w:bCs/>
-              </w:rPr>
-            </w:pPr>
-            <w:r>
-              <w:rPr>
-                <w:b/>
-                <w:bCs/>
-              </w:rPr>
-              <w:t>x = np.zeros((8, 8))</w:t>
-            </w:r>
-          </w:p>
-          <w:p>
-            <w:pPr>
-              <w:pStyle w:val="05ListProgram"/>
-              <w:tabs>
-                <w:tab w:val="left" w:pos="3840"/>
-              </w:tabs>
-              <w:rPr>
-                <w:b/>
-                <w:bCs/>
-              </w:rPr>
-            </w:pPr>
-            <w:r>
-              <w:rPr>
-                <w:b/>
-                <w:bCs/>
-              </w:rPr>
-              <w:t>x[1:7, 1:7] =2</w:t>
-            </w:r>
-          </w:p>
-          <w:p>
-            <w:pPr>
-              <w:pStyle w:val="05ListProgram"/>
-              <w:tabs>
-                <w:tab w:val="left" w:pos="3840"/>
-              </w:tabs>
-              <w:rPr>
-                <w:b/>
-                <w:bCs/>
-              </w:rPr>
-            </w:pPr>
-            <w:r>
-              <w:rPr>
-                <w:b/>
-                <w:bCs/>
-              </w:rPr>
-              <w:t>print(x)</w:t>
-            </w:r>
-          </w:p>
-          <w:p>
-            <w:pPr>
-              <w:pStyle w:val="05ListProgram"/>
-              <w:tabs>
-                <w:tab w:val="left" w:pos="3840"/>
-              </w:tabs>
-              <w:rPr>
-                <w:b/>
-                <w:bCs/>
-              </w:rPr>
-            </w:pPr>
-          </w:p>
-          <w:p>
-            <w:pPr>
-              <w:pStyle w:val="05ListProgram"/>
-              <w:tabs>
-                <w:tab w:val="left" w:pos="3840"/>
-              </w:tabs>
-              <w:rPr>
-                <w:b/>
-                <w:bCs/>
-              </w:rPr>
-            </w:pPr>
-            <w:r>
-              <w:rPr>
-                <w:b/>
-                <w:bCs/>
-              </w:rPr>
-              <w:t>print("\n")</w:t>
-            </w:r>
-          </w:p>
-          <w:p>
-            <w:pPr>
-              <w:pStyle w:val="05ListProgram"/>
-              <w:tabs>
-                <w:tab w:val="left" w:pos="3840"/>
-              </w:tabs>
-              <w:rPr>
-                <w:b/>
-                <w:bCs/>
-              </w:rPr>
-            </w:pPr>
-            <w:r>
-              <w:rPr>
-                <w:b/>
-                <w:bCs/>
-              </w:rPr>
-              <w:t>#2</w:t>
-            </w:r>
-          </w:p>
-          <w:p>
-            <w:pPr>
-              <w:pStyle w:val="05ListProgram"/>
-              <w:tabs>
-                <w:tab w:val="left" w:pos="3840"/>
-              </w:tabs>
-              <w:rPr>
-                <w:b/>
-                <w:bCs/>
-              </w:rPr>
-            </w:pPr>
-            <w:r>
-              <w:rPr>
-                <w:b/>
-                <w:bCs/>
-              </w:rPr>
-              <w:t>import numpy as np</w:t>
-            </w:r>
-          </w:p>
-          <w:p>
-            <w:pPr>
-              <w:pStyle w:val="05ListProgram"/>
-              <w:tabs>
-                <w:tab w:val="left" w:pos="3840"/>
-              </w:tabs>
-              <w:rPr>
-                <w:b/>
-                <w:bCs/>
-              </w:rPr>
-            </w:pPr>
-            <w:r>
-              <w:rPr>
-                <w:b/>
-                <w:bCs/>
-              </w:rPr>
-              <w:t>x = np.ones((8, 8))</w:t>
-            </w:r>
-          </w:p>
-          <w:p>
-            <w:pPr>
-              <w:pStyle w:val="05ListProgram"/>
-              <w:tabs>
-                <w:tab w:val="left" w:pos="3840"/>
-              </w:tabs>
-              <w:rPr>
-                <w:b/>
-                <w:bCs/>
-              </w:rPr>
-            </w:pPr>
-            <w:r>
-              <w:rPr>
-                <w:b/>
-                <w:bCs/>
-              </w:rPr>
-              <w:t>x[1:7, 1:7] =2</w:t>
-            </w:r>
-          </w:p>
-          <w:p>
-            <w:pPr>
-              <w:pStyle w:val="05ListProgram"/>
-              <w:tabs>
-                <w:tab w:val="left" w:pos="3840"/>
-              </w:tabs>
-              <w:rPr>
-                <w:b/>
-                <w:bCs/>
-              </w:rPr>
-            </w:pPr>
-            <w:r>
-              <w:rPr>
-                <w:b/>
-                <w:bCs/>
-              </w:rPr>
-              <w:t>x[2:6, 2:6] =4</w:t>
-            </w:r>
-          </w:p>
-          <w:p>
-            <w:pPr>
-              <w:pStyle w:val="05ListProgram"/>
-              <w:tabs>
-                <w:tab w:val="left" w:pos="3840"/>
-              </w:tabs>
-              <w:rPr>
-                <w:b/>
-                <w:bCs/>
-              </w:rPr>
-            </w:pPr>
-            <w:r>
-              <w:rPr>
-                <w:b/>
-                <w:bCs/>
-              </w:rPr>
-              <w:t>print(x)</w:t>
-            </w:r>
-          </w:p>
-          <w:p>
-            <w:pPr>
-              <w:pStyle w:val="05ListProgram"/>
-              <w:tabs>
-                <w:tab w:val="left" w:pos="3840"/>
-              </w:tabs>
-              <w:rPr>
-                <w:b/>
-                <w:bCs/>
-              </w:rPr>
-            </w:pPr>
-            <w:r>
-              <w:rPr>
-                <w:b/>
-                <w:bCs/>
-              </w:rPr>
-              <w:t>print("\n")</w:t>
-            </w:r>
-          </w:p>
-          <w:p>
-            <w:pPr>
-              <w:pStyle w:val="05ListProgram"/>
-              <w:tabs>
-                <w:tab w:val="left" w:pos="3840"/>
-              </w:tabs>
-              <w:rPr>
-                <w:b/>
-                <w:bCs/>
-              </w:rPr>
-            </w:pPr>
-            <w:r>
-              <w:rPr>
-                <w:b/>
-                <w:bCs/>
-              </w:rPr>
-              <w:t>#3</w:t>
-            </w:r>
-          </w:p>
-          <w:p>
-            <w:pPr>
-              <w:pStyle w:val="05ListProgram"/>
-              <w:tabs>
-                <w:tab w:val="left" w:pos="3840"/>
-              </w:tabs>
-              <w:rPr>
-                <w:b/>
-                <w:bCs/>
-              </w:rPr>
-            </w:pPr>
-            <w:r>
-              <w:rPr>
-                <w:b/>
-                <w:bCs/>
-              </w:rPr>
-              <w:t>import numpy as np</w:t>
-            </w:r>
-          </w:p>
-          <w:p>
-            <w:pPr>
-              <w:pStyle w:val="05ListProgram"/>
-              <w:tabs>
-                <w:tab w:val="left" w:pos="3840"/>
-              </w:tabs>
-              <w:rPr>
-                <w:b/>
-                <w:bCs/>
-              </w:rPr>
-            </w:pPr>
-            <w:r>
-              <w:rPr>
-                <w:b/>
-                <w:bCs/>
-              </w:rPr>
-              <w:t>x = np.ones((8, 8))</w:t>
-            </w:r>
-          </w:p>
-          <w:p>
-            <w:pPr>
-              <w:pStyle w:val="05ListProgram"/>
-              <w:tabs>
-                <w:tab w:val="left" w:pos="3840"/>
-              </w:tabs>
-              <w:rPr>
-                <w:b/>
-                <w:bCs/>
-              </w:rPr>
-            </w:pPr>
-            <w:r>
-              <w:rPr>
-                <w:b/>
-                <w:bCs/>
-              </w:rPr>
-              <w:t>x[1:7, 1:7] =2</w:t>
-            </w:r>
-          </w:p>
-          <w:p>
-            <w:pPr>
-              <w:pStyle w:val="05ListProgram"/>
-              <w:tabs>
-                <w:tab w:val="left" w:pos="3840"/>
-              </w:tabs>
-              <w:rPr>
-                <w:b/>
-                <w:bCs/>
-              </w:rPr>
-            </w:pPr>
-            <w:r>
-              <w:rPr>
-                <w:b/>
-                <w:bCs/>
-              </w:rPr>
-              <w:t>x[2:6, 2:6] =4</w:t>
-            </w:r>
-          </w:p>
-          <w:p>
-            <w:pPr>
-              <w:pStyle w:val="05ListProgram"/>
-              <w:tabs>
-                <w:tab w:val="left" w:pos="3840"/>
-              </w:tabs>
-              <w:rPr>
-                <w:b/>
-                <w:bCs/>
-              </w:rPr>
-            </w:pPr>
-            <w:r>
-              <w:rPr>
-                <w:b/>
-                <w:bCs/>
-              </w:rPr>
-              <w:t>x[3:5, 3:5] =6</w:t>
-            </w:r>
-          </w:p>
-          <w:p>
-            <w:pPr>
-              <w:pStyle w:val="05ListProgram"/>
-              <w:tabs>
-                <w:tab w:val="left" w:pos="3840"/>
-              </w:tabs>
-              <w:spacing w:line="240" w:lineRule="auto"/>
-              <w:rPr>
-                <w:b/>
-                <w:bCs/>
-              </w:rPr>
-            </w:pPr>
-            <w:r>
-              <w:rPr>
-                <w:b/>
-                <w:bCs/>
-              </w:rPr>
-              <w:t>print(x)</w:t>
-            </w:r>
-          </w:p>
-          <w:p>
-            <w:pPr>
-              <w:pStyle w:val="05ListProgram"/>
-              <w:tabs>
-                <w:tab w:val="left" w:pos="3840"/>
-              </w:tabs>
-              <w:spacing w:line="240" w:lineRule="auto"/>
-              <w:rPr>
-                <w:b/>
-                <w:bCs/>
-              </w:rPr>
-            </w:pPr>
-          </w:p>
-          <w:p>
-            <w:pPr>
-              <w:pStyle w:val="05ListProgram"/>
-              <w:tabs>
-                <w:tab w:val="left" w:pos="3840"/>
-              </w:tabs>
-              <w:spacing w:line="240" w:lineRule="auto"/>
-              <w:rPr>
-                <w:rFonts w:ascii="Arial" w:eastAsia="新細明體" w:hAnsi="Arial"/>
-                <w:b/>
-                <w:bCs/>
-              </w:rPr>
-            </w:pPr>
-          </w:p>
-        </w:tc>
-      </w:tr>
-    </w:tbl>
-    <w:p>
-      <w:pPr>
-        <w:pStyle w:val="05ListProgram"/>
-        <w:tabs>
-          <w:tab w:val="left" w:pos="3840"/>
-        </w:tabs>
-        <w:spacing w:line="240" w:lineRule="auto"/>
-        <w:ind w:left="0"/>
-        <w:rPr>
-          <w:b/>
-          <w:bCs/>
-        </w:rPr>
-      </w:pPr>
-    </w:p>
-    <w:p>
-      <w:pPr>
-        <w:pStyle w:val="05ListProgram"/>
-        <w:tabs>
-          <w:tab w:val="left" w:pos="3840"/>
-        </w:tabs>
-        <w:spacing w:line="240" w:lineRule="auto"/>
-        <w:ind w:left="0"/>
-        <w:rPr>
-          <w:b/>
-          <w:bCs/>
-          <w:lang w:eastAsia="zh-HK"/>
-        </w:rPr>
-      </w:pPr>
-    </w:p>
-    <w:p>
-      <w:pPr>
-        <w:pStyle w:val="05ListProgram"/>
-        <w:tabs>
-          <w:tab w:val="left" w:pos="3840"/>
-        </w:tabs>
-        <w:spacing w:line="240" w:lineRule="auto"/>
-        <w:ind w:left="0"/>
-        <w:rPr>
-          <w:b/>
-          <w:bCs/>
-          <w:lang w:eastAsia="zh-HK"/>
-        </w:rPr>
-      </w:pPr>
-      <w:r>
-        <w:rPr>
-          <w:rFonts w:hint="eastAsia"/>
-          <w:b/>
-          <w:bCs/>
-          <w:lang w:eastAsia="zh-HK"/>
-        </w:rPr>
-        <w:t>執行結果擷圖</w:t>
-      </w:r>
-      <w:r>
-        <w:rPr>
-          <w:rFonts w:hint="eastAsia"/>
-          <w:b/>
-          <w:bCs/>
-        </w:rPr>
-        <w:t>(</w:t>
-      </w:r>
-      <w:r>
-        <w:rPr>
-          <w:rFonts w:hint="eastAsia"/>
-          <w:b/>
-          <w:bCs/>
-          <w:lang w:eastAsia="zh-HK"/>
-        </w:rPr>
-        <w:t>因結果較長，可連</w:t>
-      </w:r>
-      <w:r>
-        <w:rPr>
-          <w:rFonts w:hint="eastAsia"/>
-          <w:b/>
-          <w:bCs/>
-          <w:lang w:eastAsia="zh-HK"/>
-        </w:rPr>
-        <w:t>同</w:t>
-      </w:r>
-      <w:r>
-        <w:rPr>
-          <w:rFonts w:hint="eastAsia"/>
-          <w:b/>
-          <w:bCs/>
-          <w:lang w:eastAsia="zh-HK"/>
-        </w:rPr>
-        <w:t>程式碼</w:t>
-      </w:r>
-      <w:r>
-        <w:rPr>
-          <w:rFonts w:hint="eastAsia"/>
-          <w:b/>
-          <w:bCs/>
-          <w:lang w:eastAsia="zh-HK"/>
-        </w:rPr>
-        <w:t>和結果</w:t>
-      </w:r>
-      <w:r>
-        <w:rPr>
-          <w:rFonts w:hint="eastAsia"/>
-          <w:b/>
-          <w:bCs/>
-          <w:lang w:eastAsia="zh-HK"/>
-        </w:rPr>
-        <w:t>分兩次擷圖，再分別貼在欄位左邊和右邊位置</w:t>
-      </w:r>
-      <w:r>
-        <w:rPr>
-          <w:rFonts w:hint="eastAsia"/>
-          <w:b/>
-          <w:bCs/>
-        </w:rPr>
-        <w:t>)</w:t>
-      </w:r>
-      <w:r>
-        <w:rPr>
-          <w:rFonts w:hint="eastAsia"/>
-          <w:b/>
-          <w:bCs/>
-          <w:lang w:eastAsia="zh-HK"/>
-        </w:rPr>
-        <w:t>：</w:t>
-      </w:r>
-    </w:p>
-    <w:tbl>
-      <w:tblPr>
-        <w:tblStyle w:val="a9"/>
-        <w:tblW w:w="0" w:type="auto"/>
-        <w:tblLook w:val="04A0" w:firstRow="1" w:lastRow="0" w:firstColumn="1" w:lastColumn="0" w:noHBand="0" w:noVBand="1"/>
-      </w:tblPr>
-      <w:tblGrid>
-        <w:gridCol w:w="4349"/>
-        <w:gridCol w:w="3352"/>
-      </w:tblGrid>
-      <w:tr>
-        <w:tc>
-          <w:tcPr>
-            <w:tcW w:w="3850" w:type="dxa"/>
-          </w:tcPr>
-          <w:p>
-            <w:pPr>
-              <w:widowControl/>
-              <w:rPr>
-                <w:rFonts w:eastAsia="華康中明體"/>
-                <w:color w:val="000000"/>
-                <w:spacing w:val="10"/>
-                <w:szCs w:val="20"/>
-                <w:shd w:val="clear" w:color="auto" w:fill="FFFFFF"/>
-              </w:rPr>
-            </w:pPr>
-            <w:r>
+              <w:pStyle w:val="02"/>
+              <w:spacing w:after="0" w:line="240" w:lineRule="auto"/>
+              <w:ind w:firstLine="0"/>
+              <w:jc w:val="center"/>
               <w:rPr>
                 <w:noProof/>
               </w:rPr>
-              <w:lastRenderedPageBreak/>
+            </w:pPr>
+            <w:r>
+              <w:rPr>
+                <w:noProof/>
+              </w:rPr>
               <w:drawing>
-                <wp:inline distT="0" distB="0" distL="0" distR="0" wp14:anchorId="22488F17" wp14:editId="0460E60E">
-                  <wp:extent cx="3238500" cy="5334000"/>
-                  <wp:effectExtent l="0" t="0" r="0" b="0"/>
-                  <wp:docPr id="16" name="圖片 16"/>
+                <wp:inline distT="0" distB="0" distL="0" distR="0" wp14:anchorId="7E795C5C" wp14:editId="79F1663C">
+                  <wp:extent cx="1918507" cy="1259429"/>
+                  <wp:effectExtent l="0" t="0" r="5715" b="0"/>
+                  <wp:docPr id="46" name="圖片 46"/>
                   <wp:cNvGraphicFramePr>
                     <a:graphicFrameLocks xmlns:a="http://schemas.openxmlformats.org/drawingml/2006/main" noChangeAspect="1"/>
                   </wp:cNvGraphicFramePr>
@@ -15439,7 +15163,7 @@
                         <pic:spPr>
                           <a:xfrm>
                             <a:off x="0" y="0"/>
-                            <a:ext cx="3238500" cy="5334000"/>
+                            <a:ext cx="1963249" cy="1288800"/>
                           </a:xfrm>
                           <a:prstGeom prst="rect">
                             <a:avLst/>
@@ -15452,10 +15176,759 @@
               </w:drawing>
             </w:r>
           </w:p>
+          <w:p>
+            <w:pPr>
+              <w:pStyle w:val="02"/>
+              <w:spacing w:after="0" w:line="240" w:lineRule="auto"/>
+              <w:ind w:firstLine="0"/>
+              <w:jc w:val="center"/>
+              <w:rPr>
+                <w:noProof/>
+              </w:rPr>
+            </w:pPr>
+            <w:r>
+              <w:rPr>
+                <w:rFonts w:hint="eastAsia"/>
+                <w:noProof/>
+              </w:rPr>
+              <w:t>(d)</w:t>
+            </w:r>
+          </w:p>
         </w:tc>
+      </w:tr>
+    </w:tbl>
+    <w:p>
+      <w:pPr>
+        <w:pStyle w:val="02"/>
+        <w:spacing w:after="0" w:line="240" w:lineRule="exact"/>
+        <w:ind w:firstLine="0"/>
+        <w:jc w:val="center"/>
+        <w:rPr>
+          <w:color w:val="2B1E1B"/>
+          <w:shd w:val="clear" w:color="auto" w:fill="FFFFFF"/>
+        </w:rPr>
+      </w:pPr>
+      <w:r>
+        <w:rPr>
+          <w:rFonts w:hint="eastAsia"/>
+          <w:color w:val="2B1E1B"/>
+          <w:shd w:val="clear" w:color="auto" w:fill="FFFFFF"/>
+        </w:rPr>
+        <w:t>Fig.1</w:t>
+      </w:r>
+    </w:p>
+    <w:p>
+      <w:pPr>
+        <w:pStyle w:val="02"/>
+        <w:spacing w:after="0" w:line="240" w:lineRule="auto"/>
+        <w:ind w:firstLine="0"/>
+        <w:rPr>
+          <w:color w:val="000000"/>
+          <w:sz w:val="20"/>
+          <w:shd w:val="clear" w:color="auto" w:fill="FFFFFF"/>
+        </w:rPr>
+      </w:pPr>
+      <w:r>
+        <w:rPr>
+          <w:rFonts w:hint="eastAsia"/>
+          <w:color w:val="000000"/>
+          <w:sz w:val="20"/>
+          <w:shd w:val="clear" w:color="auto" w:fill="FFFFFF"/>
+        </w:rPr>
+        <w:t xml:space="preserve"> </w:t>
+      </w:r>
+      <w:r>
+        <w:rPr>
+          <w:color w:val="000000"/>
+          <w:sz w:val="20"/>
+          <w:shd w:val="clear" w:color="auto" w:fill="FFFFFF"/>
+        </w:rPr>
+        <w:t xml:space="preserve">     </w:t>
+      </w:r>
+    </w:p>
+    <w:p>
+      <w:pPr>
+        <w:pStyle w:val="02"/>
+        <w:spacing w:beforeLines="50" w:before="180"/>
+        <w:ind w:leftChars="1" w:left="668" w:hangingChars="256" w:hanging="666"/>
+        <w:rPr>
+          <w:color w:val="000000"/>
+          <w:sz w:val="24"/>
+          <w:shd w:val="pct15" w:color="auto" w:fill="FFFFFF"/>
+        </w:rPr>
+      </w:pPr>
+      <w:r>
+        <w:rPr>
+          <w:rFonts w:hint="eastAsia"/>
+          <w:color w:val="000000"/>
+          <w:sz w:val="24"/>
+          <w:shd w:val="pct15" w:color="auto" w:fill="FFFFFF"/>
+          <w:lang w:eastAsia="zh-HK"/>
+        </w:rPr>
+        <w:t>我的作答：</w:t>
+      </w:r>
+      <w:r>
+        <w:rPr>
+          <w:rFonts w:hint="eastAsia"/>
+          <w:color w:val="000000"/>
+          <w:sz w:val="24"/>
+          <w:shd w:val="pct15" w:color="auto" w:fill="FFFFFF"/>
+        </w:rPr>
+        <w:t>(</w:t>
+      </w:r>
+      <w:r>
+        <w:rPr>
+          <w:rFonts w:hint="eastAsia"/>
+          <w:color w:val="000000"/>
+          <w:sz w:val="24"/>
+          <w:shd w:val="pct15" w:color="auto" w:fill="FFFFFF"/>
+          <w:lang w:eastAsia="zh-HK"/>
+        </w:rPr>
+        <w:t>包含程式碼、將執行結果</w:t>
+      </w:r>
+      <w:proofErr w:type="gramStart"/>
+      <w:r>
+        <w:rPr>
+          <w:rFonts w:hint="eastAsia"/>
+          <w:color w:val="000000"/>
+          <w:sz w:val="24"/>
+          <w:shd w:val="pct15" w:color="auto" w:fill="FFFFFF"/>
+          <w:lang w:eastAsia="zh-HK"/>
+        </w:rPr>
+        <w:t>擷圖貼</w:t>
+      </w:r>
+      <w:proofErr w:type="gramEnd"/>
+      <w:r>
+        <w:rPr>
+          <w:rFonts w:hint="eastAsia"/>
+          <w:color w:val="000000"/>
+          <w:sz w:val="24"/>
+          <w:shd w:val="pct15" w:color="auto" w:fill="FFFFFF"/>
+          <w:lang w:eastAsia="zh-HK"/>
+        </w:rPr>
+        <w:t>上</w:t>
+      </w:r>
+      <w:r>
+        <w:rPr>
+          <w:rFonts w:hint="eastAsia"/>
+          <w:color w:val="000000"/>
+          <w:sz w:val="24"/>
+          <w:shd w:val="pct15" w:color="auto" w:fill="FFFFFF"/>
+        </w:rPr>
+        <w:t>)</w:t>
+      </w:r>
+      <w:r>
+        <w:rPr>
+          <w:rFonts w:hint="eastAsia"/>
+          <w:color w:val="000000"/>
+          <w:sz w:val="24"/>
+          <w:shd w:val="pct15" w:color="auto" w:fill="FFFFFF"/>
+          <w:lang w:eastAsia="zh-HK"/>
+        </w:rPr>
+        <w:t>：</w:t>
+      </w:r>
+    </w:p>
+    <w:p>
+      <w:pPr>
+        <w:pStyle w:val="05ListProgram"/>
+        <w:tabs>
+          <w:tab w:val="left" w:pos="3840"/>
+        </w:tabs>
+        <w:spacing w:line="240" w:lineRule="auto"/>
+        <w:ind w:left="0"/>
+        <w:rPr>
+          <w:b/>
+          <w:bCs/>
+        </w:rPr>
+      </w:pPr>
+      <w:r>
+        <w:rPr>
+          <w:rFonts w:hint="eastAsia"/>
+          <w:b/>
+          <w:bCs/>
+          <w:lang w:eastAsia="zh-HK"/>
+        </w:rPr>
+        <w:t>請在下面欄位貼上程式碼：</w:t>
+      </w:r>
+    </w:p>
+    <w:tbl>
+      <w:tblPr>
+        <w:tblStyle w:val="a9"/>
+        <w:tblW w:w="0" w:type="auto"/>
+        <w:tblLook w:val="04A0" w:firstRow="1" w:lastRow="0" w:firstColumn="1" w:lastColumn="0" w:noHBand="0" w:noVBand="1"/>
+      </w:tblPr>
+      <w:tblGrid>
+        <w:gridCol w:w="7701"/>
+      </w:tblGrid>
+      <w:tr>
+        <w:trPr>
+          <w:trHeight w:val="1829"/>
+        </w:trPr>
         <w:tc>
           <w:tcPr>
-            <w:tcW w:w="3851" w:type="dxa"/>
+            <w:tcW w:w="7701" w:type="dxa"/>
+          </w:tcPr>
+          <w:p>
+            <w:pPr>
+              <w:pStyle w:val="05ListProgram"/>
+              <w:tabs>
+                <w:tab w:val="left" w:pos="3840"/>
+              </w:tabs>
+              <w:rPr>
+                <w:b/>
+                <w:bCs/>
+              </w:rPr>
+            </w:pPr>
+            <w:r>
+              <w:rPr>
+                <w:b/>
+                <w:bCs/>
+              </w:rPr>
+              <w:lastRenderedPageBreak/>
+              <w:t>import numpy as np</w:t>
+            </w:r>
+          </w:p>
+          <w:p>
+            <w:pPr>
+              <w:pStyle w:val="05ListProgram"/>
+              <w:tabs>
+                <w:tab w:val="left" w:pos="3840"/>
+              </w:tabs>
+              <w:rPr>
+                <w:b/>
+                <w:bCs/>
+              </w:rPr>
+            </w:pPr>
+            <w:r>
+              <w:rPr>
+                <w:b/>
+                <w:bCs/>
+              </w:rPr>
+              <w:t>#1</w:t>
+            </w:r>
+          </w:p>
+          <w:p>
+            <w:pPr>
+              <w:pStyle w:val="05ListProgram"/>
+              <w:tabs>
+                <w:tab w:val="left" w:pos="3840"/>
+              </w:tabs>
+              <w:rPr>
+                <w:b/>
+                <w:bCs/>
+              </w:rPr>
+            </w:pPr>
+            <w:r>
+              <w:rPr>
+                <w:b/>
+                <w:bCs/>
+              </w:rPr>
+              <w:t>x = np.zeros((8, 8))</w:t>
+            </w:r>
+          </w:p>
+          <w:p>
+            <w:pPr>
+              <w:pStyle w:val="05ListProgram"/>
+              <w:tabs>
+                <w:tab w:val="left" w:pos="3840"/>
+              </w:tabs>
+              <w:rPr>
+                <w:b/>
+                <w:bCs/>
+              </w:rPr>
+            </w:pPr>
+            <w:r>
+              <w:rPr>
+                <w:b/>
+                <w:bCs/>
+              </w:rPr>
+              <w:t>x[1:7, 1:7] =2</w:t>
+            </w:r>
+          </w:p>
+          <w:p>
+            <w:pPr>
+              <w:pStyle w:val="05ListProgram"/>
+              <w:tabs>
+                <w:tab w:val="left" w:pos="3840"/>
+              </w:tabs>
+              <w:rPr>
+                <w:b/>
+                <w:bCs/>
+              </w:rPr>
+            </w:pPr>
+            <w:r>
+              <w:rPr>
+                <w:b/>
+                <w:bCs/>
+              </w:rPr>
+              <w:t>print(x)</w:t>
+            </w:r>
+          </w:p>
+          <w:p>
+            <w:pPr>
+              <w:pStyle w:val="05ListProgram"/>
+              <w:tabs>
+                <w:tab w:val="left" w:pos="3840"/>
+              </w:tabs>
+              <w:rPr>
+                <w:b/>
+                <w:bCs/>
+              </w:rPr>
+            </w:pPr>
+          </w:p>
+          <w:p>
+            <w:pPr>
+              <w:pStyle w:val="05ListProgram"/>
+              <w:tabs>
+                <w:tab w:val="left" w:pos="3840"/>
+              </w:tabs>
+              <w:rPr>
+                <w:b/>
+                <w:bCs/>
+              </w:rPr>
+            </w:pPr>
+            <w:r>
+              <w:rPr>
+                <w:b/>
+                <w:bCs/>
+              </w:rPr>
+              <w:t>print("\n")</w:t>
+            </w:r>
+          </w:p>
+          <w:p>
+            <w:pPr>
+              <w:pStyle w:val="05ListProgram"/>
+              <w:tabs>
+                <w:tab w:val="left" w:pos="3840"/>
+              </w:tabs>
+              <w:rPr>
+                <w:b/>
+                <w:bCs/>
+              </w:rPr>
+            </w:pPr>
+            <w:r>
+              <w:rPr>
+                <w:b/>
+                <w:bCs/>
+              </w:rPr>
+              <w:t>#2</w:t>
+            </w:r>
+          </w:p>
+          <w:p>
+            <w:pPr>
+              <w:pStyle w:val="05ListProgram"/>
+              <w:tabs>
+                <w:tab w:val="left" w:pos="3840"/>
+              </w:tabs>
+              <w:rPr>
+                <w:b/>
+                <w:bCs/>
+              </w:rPr>
+            </w:pPr>
+            <w:r>
+              <w:rPr>
+                <w:b/>
+                <w:bCs/>
+              </w:rPr>
+              <w:t>import numpy as np</w:t>
+            </w:r>
+          </w:p>
+          <w:p>
+            <w:pPr>
+              <w:pStyle w:val="05ListProgram"/>
+              <w:tabs>
+                <w:tab w:val="left" w:pos="3840"/>
+              </w:tabs>
+              <w:rPr>
+                <w:b/>
+                <w:bCs/>
+              </w:rPr>
+            </w:pPr>
+            <w:r>
+              <w:rPr>
+                <w:b/>
+                <w:bCs/>
+              </w:rPr>
+              <w:t>x = np.ones((8, 8))</w:t>
+            </w:r>
+          </w:p>
+          <w:p>
+            <w:pPr>
+              <w:pStyle w:val="05ListProgram"/>
+              <w:tabs>
+                <w:tab w:val="left" w:pos="3840"/>
+              </w:tabs>
+              <w:rPr>
+                <w:b/>
+                <w:bCs/>
+              </w:rPr>
+            </w:pPr>
+            <w:r>
+              <w:rPr>
+                <w:b/>
+                <w:bCs/>
+              </w:rPr>
+              <w:t>x[1:7, 1:7] =2</w:t>
+            </w:r>
+          </w:p>
+          <w:p>
+            <w:pPr>
+              <w:pStyle w:val="05ListProgram"/>
+              <w:tabs>
+                <w:tab w:val="left" w:pos="3840"/>
+              </w:tabs>
+              <w:rPr>
+                <w:b/>
+                <w:bCs/>
+              </w:rPr>
+            </w:pPr>
+            <w:r>
+              <w:rPr>
+                <w:b/>
+                <w:bCs/>
+              </w:rPr>
+              <w:t>x[2:6, 2:6] =4</w:t>
+            </w:r>
+          </w:p>
+          <w:p>
+            <w:pPr>
+              <w:pStyle w:val="05ListProgram"/>
+              <w:tabs>
+                <w:tab w:val="left" w:pos="3840"/>
+              </w:tabs>
+              <w:rPr>
+                <w:b/>
+                <w:bCs/>
+              </w:rPr>
+            </w:pPr>
+            <w:r>
+              <w:rPr>
+                <w:b/>
+                <w:bCs/>
+              </w:rPr>
+              <w:t>print(x)</w:t>
+            </w:r>
+          </w:p>
+          <w:p>
+            <w:pPr>
+              <w:pStyle w:val="05ListProgram"/>
+              <w:tabs>
+                <w:tab w:val="left" w:pos="3840"/>
+              </w:tabs>
+              <w:rPr>
+                <w:b/>
+                <w:bCs/>
+              </w:rPr>
+            </w:pPr>
+            <w:r>
+              <w:rPr>
+                <w:b/>
+                <w:bCs/>
+              </w:rPr>
+              <w:t>print("\n")</w:t>
+            </w:r>
+          </w:p>
+          <w:p>
+            <w:pPr>
+              <w:pStyle w:val="05ListProgram"/>
+              <w:tabs>
+                <w:tab w:val="left" w:pos="3840"/>
+              </w:tabs>
+              <w:rPr>
+                <w:b/>
+                <w:bCs/>
+              </w:rPr>
+            </w:pPr>
+            <w:r>
+              <w:rPr>
+                <w:b/>
+                <w:bCs/>
+              </w:rPr>
+              <w:t>#3</w:t>
+            </w:r>
+          </w:p>
+          <w:p>
+            <w:pPr>
+              <w:pStyle w:val="05ListProgram"/>
+              <w:tabs>
+                <w:tab w:val="left" w:pos="3840"/>
+              </w:tabs>
+              <w:rPr>
+                <w:b/>
+                <w:bCs/>
+              </w:rPr>
+            </w:pPr>
+            <w:r>
+              <w:rPr>
+                <w:b/>
+                <w:bCs/>
+              </w:rPr>
+              <w:t>import numpy as np</w:t>
+            </w:r>
+          </w:p>
+          <w:p>
+            <w:pPr>
+              <w:pStyle w:val="05ListProgram"/>
+              <w:tabs>
+                <w:tab w:val="left" w:pos="3840"/>
+              </w:tabs>
+              <w:rPr>
+                <w:b/>
+                <w:bCs/>
+              </w:rPr>
+            </w:pPr>
+            <w:r>
+              <w:rPr>
+                <w:b/>
+                <w:bCs/>
+              </w:rPr>
+              <w:t>x = np.ones((8, 8))</w:t>
+            </w:r>
+          </w:p>
+          <w:p>
+            <w:pPr>
+              <w:pStyle w:val="05ListProgram"/>
+              <w:tabs>
+                <w:tab w:val="left" w:pos="3840"/>
+              </w:tabs>
+              <w:rPr>
+                <w:b/>
+                <w:bCs/>
+              </w:rPr>
+            </w:pPr>
+            <w:r>
+              <w:rPr>
+                <w:b/>
+                <w:bCs/>
+              </w:rPr>
+              <w:t>x[1:7, 1:7] =2</w:t>
+            </w:r>
+          </w:p>
+          <w:p>
+            <w:pPr>
+              <w:pStyle w:val="05ListProgram"/>
+              <w:tabs>
+                <w:tab w:val="left" w:pos="3840"/>
+              </w:tabs>
+              <w:rPr>
+                <w:b/>
+                <w:bCs/>
+              </w:rPr>
+            </w:pPr>
+            <w:r>
+              <w:rPr>
+                <w:b/>
+                <w:bCs/>
+              </w:rPr>
+              <w:t>x[2:6, 2:6] =4</w:t>
+            </w:r>
+          </w:p>
+          <w:p>
+            <w:pPr>
+              <w:pStyle w:val="05ListProgram"/>
+              <w:tabs>
+                <w:tab w:val="left" w:pos="3840"/>
+              </w:tabs>
+              <w:rPr>
+                <w:b/>
+                <w:bCs/>
+              </w:rPr>
+            </w:pPr>
+            <w:r>
+              <w:rPr>
+                <w:b/>
+                <w:bCs/>
+              </w:rPr>
+              <w:t>x[3:5, 3:5] =6</w:t>
+            </w:r>
+          </w:p>
+          <w:p>
+            <w:pPr>
+              <w:pStyle w:val="05ListProgram"/>
+              <w:tabs>
+                <w:tab w:val="left" w:pos="3840"/>
+              </w:tabs>
+              <w:spacing w:line="240" w:lineRule="auto"/>
+              <w:rPr>
+                <w:b/>
+                <w:bCs/>
+              </w:rPr>
+            </w:pPr>
+            <w:r>
+              <w:rPr>
+                <w:b/>
+                <w:bCs/>
+              </w:rPr>
+              <w:t>print(x)</w:t>
+            </w:r>
+          </w:p>
+          <w:p>
+            <w:pPr>
+              <w:pStyle w:val="05ListProgram"/>
+              <w:tabs>
+                <w:tab w:val="left" w:pos="3840"/>
+              </w:tabs>
+              <w:spacing w:line="240" w:lineRule="auto"/>
+              <w:rPr>
+                <w:b/>
+                <w:bCs/>
+              </w:rPr>
+            </w:pPr>
+          </w:p>
+          <w:p>
+            <w:pPr>
+              <w:pStyle w:val="05ListProgram"/>
+              <w:tabs>
+                <w:tab w:val="left" w:pos="3840"/>
+              </w:tabs>
+              <w:spacing w:line="240" w:lineRule="auto"/>
+              <w:rPr>
+                <w:rFonts w:ascii="Arial" w:eastAsia="新細明體" w:hAnsi="Arial"/>
+                <w:b/>
+                <w:bCs/>
+              </w:rPr>
+            </w:pPr>
+          </w:p>
+        </w:tc>
+      </w:tr>
+    </w:tbl>
+    <w:p>
+      <w:pPr>
+        <w:pStyle w:val="05ListProgram"/>
+        <w:tabs>
+          <w:tab w:val="left" w:pos="3840"/>
+        </w:tabs>
+        <w:spacing w:line="240" w:lineRule="auto"/>
+        <w:ind w:left="0"/>
+        <w:rPr>
+          <w:b/>
+          <w:bCs/>
+        </w:rPr>
+      </w:pPr>
+    </w:p>
+    <w:p>
+      <w:pPr>
+        <w:pStyle w:val="05ListProgram"/>
+        <w:tabs>
+          <w:tab w:val="left" w:pos="3840"/>
+        </w:tabs>
+        <w:spacing w:line="240" w:lineRule="auto"/>
+        <w:ind w:left="0"/>
+        <w:rPr>
+          <w:b/>
+          <w:bCs/>
+          <w:lang w:eastAsia="zh-HK"/>
+        </w:rPr>
+      </w:pPr>
+    </w:p>
+    <w:p>
+      <w:pPr>
+        <w:pStyle w:val="05ListProgram"/>
+        <w:tabs>
+          <w:tab w:val="left" w:pos="3840"/>
+        </w:tabs>
+        <w:spacing w:line="240" w:lineRule="auto"/>
+        <w:ind w:left="0"/>
+        <w:rPr>
+          <w:b/>
+          <w:bCs/>
+          <w:lang w:eastAsia="zh-HK"/>
+        </w:rPr>
+      </w:pPr>
+      <w:r>
+        <w:rPr>
+          <w:rFonts w:hint="eastAsia"/>
+          <w:b/>
+          <w:bCs/>
+          <w:lang w:eastAsia="zh-HK"/>
+        </w:rPr>
+        <w:t>執行結果擷圖</w:t>
+      </w:r>
+      <w:r>
+        <w:rPr>
+          <w:rFonts w:hint="eastAsia"/>
+          <w:b/>
+          <w:bCs/>
+        </w:rPr>
+        <w:t>(</w:t>
+      </w:r>
+      <w:r>
+        <w:rPr>
+          <w:rFonts w:hint="eastAsia"/>
+          <w:b/>
+          <w:bCs/>
+          <w:lang w:eastAsia="zh-HK"/>
+        </w:rPr>
+        <w:t>因結果較長，可連</w:t>
+      </w:r>
+      <w:r>
+        <w:rPr>
+          <w:rFonts w:hint="eastAsia"/>
+          <w:b/>
+          <w:bCs/>
+          <w:lang w:eastAsia="zh-HK"/>
+        </w:rPr>
+        <w:t>同</w:t>
+      </w:r>
+      <w:r>
+        <w:rPr>
+          <w:rFonts w:hint="eastAsia"/>
+          <w:b/>
+          <w:bCs/>
+          <w:lang w:eastAsia="zh-HK"/>
+        </w:rPr>
+        <w:t>程式碼</w:t>
+      </w:r>
+      <w:r>
+        <w:rPr>
+          <w:rFonts w:hint="eastAsia"/>
+          <w:b/>
+          <w:bCs/>
+          <w:lang w:eastAsia="zh-HK"/>
+        </w:rPr>
+        <w:t>和結果</w:t>
+      </w:r>
+      <w:r>
+        <w:rPr>
+          <w:rFonts w:hint="eastAsia"/>
+          <w:b/>
+          <w:bCs/>
+          <w:lang w:eastAsia="zh-HK"/>
+        </w:rPr>
+        <w:t>分兩次擷圖，再分別貼在欄位左邊和右邊位置</w:t>
+      </w:r>
+      <w:r>
+        <w:rPr>
+          <w:rFonts w:hint="eastAsia"/>
+          <w:b/>
+          <w:bCs/>
+        </w:rPr>
+        <w:t>)</w:t>
+      </w:r>
+      <w:r>
+        <w:rPr>
+          <w:rFonts w:hint="eastAsia"/>
+          <w:b/>
+          <w:bCs/>
+          <w:lang w:eastAsia="zh-HK"/>
+        </w:rPr>
+        <w:t>：</w:t>
+      </w:r>
+    </w:p>
+    <w:tbl>
+      <w:tblPr>
+        <w:tblStyle w:val="a9"/>
+        <w:tblW w:w="0" w:type="auto"/>
+        <w:tblLook w:val="04A0" w:firstRow="1" w:lastRow="0" w:firstColumn="1" w:lastColumn="0" w:noHBand="0" w:noVBand="1"/>
+      </w:tblPr>
+      <w:tblGrid>
+        <w:gridCol w:w="4349"/>
+        <w:gridCol w:w="3352"/>
+      </w:tblGrid>
+      <w:tr>
+        <w:tc>
+          <w:tcPr>
+            <w:tcW w:w="3850" w:type="dxa"/>
           </w:tcPr>
           <w:p>
             <w:pPr>
@@ -15472,11 +15945,12 @@
               <w:rPr>
                 <w:noProof/>
               </w:rPr>
+              <w:lastRenderedPageBreak/>
               <w:drawing>
-                <wp:inline distT="0" distB="0" distL="0" distR="0" wp14:anchorId="7979AF57" wp14:editId="469C1ACD">
-                  <wp:extent cx="2457450" cy="3362325"/>
-                  <wp:effectExtent l="0" t="0" r="0" b="9525"/>
-                  <wp:docPr id="23" name="圖片 23"/>
+                <wp:inline distT="0" distB="0" distL="0" distR="0" wp14:anchorId="22488F17" wp14:editId="0460E60E">
+                  <wp:extent cx="3238500" cy="5334000"/>
+                  <wp:effectExtent l="0" t="0" r="0" b="0"/>
+                  <wp:docPr id="16" name="圖片 16"/>
                   <wp:cNvGraphicFramePr>
                     <a:graphicFrameLocks xmlns:a="http://schemas.openxmlformats.org/drawingml/2006/main" noChangeAspect="1"/>
                   </wp:cNvGraphicFramePr>
@@ -15496,6 +15970,63 @@
                         <pic:spPr>
                           <a:xfrm>
                             <a:off x="0" y="0"/>
+                            <a:ext cx="3238500" cy="5334000"/>
+                          </a:xfrm>
+                          <a:prstGeom prst="rect">
+                            <a:avLst/>
+                          </a:prstGeom>
+                        </pic:spPr>
+                      </pic:pic>
+                    </a:graphicData>
+                  </a:graphic>
+                </wp:inline>
+              </w:drawing>
+            </w:r>
+          </w:p>
+        </w:tc>
+        <w:tc>
+          <w:tcPr>
+            <w:tcW w:w="3851" w:type="dxa"/>
+          </w:tcPr>
+          <w:p>
+            <w:pPr>
+              <w:widowControl/>
+              <w:rPr>
+                <w:rFonts w:eastAsia="華康中明體"/>
+                <w:color w:val="000000"/>
+                <w:spacing w:val="10"/>
+                <w:szCs w:val="20"/>
+                <w:shd w:val="clear" w:color="auto" w:fill="FFFFFF"/>
+              </w:rPr>
+            </w:pPr>
+            <w:r>
+              <w:rPr>
+                <w:noProof/>
+              </w:rPr>
+              <w:drawing>
+                <wp:inline distT="0" distB="0" distL="0" distR="0" wp14:anchorId="7979AF57" wp14:editId="469C1ACD">
+                  <wp:extent cx="2457450" cy="3362325"/>
+                  <wp:effectExtent l="0" t="0" r="0" b="9525"/>
+                  <wp:docPr id="23" name="圖片 23"/>
+                  <wp:cNvGraphicFramePr>
+                    <a:graphicFrameLocks xmlns:a="http://schemas.openxmlformats.org/drawingml/2006/main" noChangeAspect="1"/>
+                  </wp:cNvGraphicFramePr>
+                  <a:graphic xmlns:a="http://schemas.openxmlformats.org/drawingml/2006/main">
+                    <a:graphicData uri="http://schemas.openxmlformats.org/drawingml/2006/picture">
+                      <pic:pic xmlns:pic="http://schemas.openxmlformats.org/drawingml/2006/picture">
+                        <pic:nvPicPr>
+                          <pic:cNvPr id="1" name=""/>
+                          <pic:cNvPicPr/>
+                        </pic:nvPicPr>
+                        <pic:blipFill>
+                          <a:blip r:embed="rId23"/>
+                          <a:stretch>
+                            <a:fillRect/>
+                          </a:stretch>
+                        </pic:blipFill>
+                        <pic:spPr>
+                          <a:xfrm>
+                            <a:off x="0" y="0"/>
                             <a:ext cx="2457450" cy="3362325"/>
                           </a:xfrm>
                           <a:prstGeom prst="rect">
@@ -16414,6 +16945,168 @@
               <w:tabs>
                 <w:tab w:val="left" w:pos="3840"/>
               </w:tabs>
+              <w:rPr>
+                <w:b/>
+                <w:bCs/>
+                <w:sz w:val="16"/>
+              </w:rPr>
+            </w:pPr>
+            <w:r>
+              <w:rPr>
+                <w:b/>
+                <w:bCs/>
+                <w:sz w:val="16"/>
+              </w:rPr>
+              <w:t>url = 'https://archive.ics.uci.edu/ml/machine-learning-databases/iris/iris.data'</w:t>
+            </w:r>
+          </w:p>
+          <w:p>
+            <w:pPr>
+              <w:pStyle w:val="05ListProgram"/>
+              <w:tabs>
+                <w:tab w:val="left" w:pos="3840"/>
+              </w:tabs>
+              <w:rPr>
+                <w:b/>
+                <w:bCs/>
+                <w:sz w:val="16"/>
+              </w:rPr>
+            </w:pPr>
+            <w:r>
+              <w:rPr>
+                <w:b/>
+                <w:bCs/>
+                <w:sz w:val="16"/>
+              </w:rPr>
+              <w:t>sepallength = np.genfromtxt(url, delimiter=',', dtype='float', usecols=[0])</w:t>
+            </w:r>
+          </w:p>
+          <w:p>
+            <w:pPr>
+              <w:pStyle w:val="05ListProgram"/>
+              <w:tabs>
+                <w:tab w:val="left" w:pos="3840"/>
+              </w:tabs>
+              <w:rPr>
+                <w:b/>
+                <w:bCs/>
+                <w:sz w:val="16"/>
+              </w:rPr>
+            </w:pPr>
+          </w:p>
+          <w:p>
+            <w:pPr>
+              <w:pStyle w:val="05ListProgram"/>
+              <w:tabs>
+                <w:tab w:val="left" w:pos="3840"/>
+              </w:tabs>
+              <w:rPr>
+                <w:b/>
+                <w:bCs/>
+              </w:rPr>
+            </w:pPr>
+            <w:r>
+              <w:rPr>
+                <w:rFonts w:hint="eastAsia"/>
+                <w:b/>
+                <w:bCs/>
+              </w:rPr>
+              <w:t xml:space="preserve">sepallengthmin, sepallengthmax = sepallength.min(), sepallength.max() # </w:t>
+            </w:r>
+            <w:r>
+              <w:rPr>
+                <w:rFonts w:hint="eastAsia"/>
+                <w:b/>
+                <w:bCs/>
+              </w:rPr>
+              <w:t>求最大最小值</w:t>
+            </w:r>
+          </w:p>
+          <w:p>
+            <w:pPr>
+              <w:pStyle w:val="05ListProgram"/>
+              <w:tabs>
+                <w:tab w:val="left" w:pos="3840"/>
+              </w:tabs>
+              <w:rPr>
+                <w:b/>
+                <w:bCs/>
+              </w:rPr>
+            </w:pPr>
+            <w:r>
+              <w:rPr>
+                <w:b/>
+                <w:bCs/>
+              </w:rPr>
+              <w:t>sepallength = (sepallength-sepallengthmin)/(sepallengthmax-sepallengthmin) # (</w:t>
+            </w:r>
+            <w:r>
+              <w:rPr>
+                <w:rFonts w:hint="eastAsia"/>
+                <w:b/>
+                <w:bCs/>
+              </w:rPr>
+              <w:t>矩阵元素</w:t>
+            </w:r>
+            <w:r>
+              <w:rPr>
+                <w:b/>
+                <w:bCs/>
+              </w:rPr>
+              <w:t>-</w:t>
+            </w:r>
+            <w:r>
+              <w:rPr>
+                <w:rFonts w:hint="eastAsia"/>
+                <w:b/>
+                <w:bCs/>
+              </w:rPr>
+              <w:t>最小值</w:t>
+            </w:r>
+            <w:r>
+              <w:rPr>
+                <w:b/>
+                <w:bCs/>
+              </w:rPr>
+              <w:t>)/(</w:t>
+            </w:r>
+            <w:r>
+              <w:rPr>
+                <w:rFonts w:hint="eastAsia"/>
+                <w:b/>
+                <w:bCs/>
+              </w:rPr>
+              <w:t>最大值</w:t>
+            </w:r>
+            <w:r>
+              <w:rPr>
+                <w:b/>
+                <w:bCs/>
+              </w:rPr>
+              <w:t>-</w:t>
+            </w:r>
+            <w:r>
+              <w:rPr>
+                <w:rFonts w:hint="eastAsia"/>
+                <w:b/>
+                <w:bCs/>
+              </w:rPr>
+              <w:t>最小值</w:t>
+            </w:r>
+            <w:r>
+              <w:rPr>
+                <w:b/>
+                <w:bCs/>
+              </w:rPr>
+              <w:t>)</w:t>
+            </w:r>
+          </w:p>
+          <w:p>
+            <w:pPr>
+              <w:pStyle w:val="05ListProgram"/>
+              <w:tabs>
+                <w:tab w:val="left" w:pos="3840"/>
+              </w:tabs>
               <w:spacing w:line="240" w:lineRule="auto"/>
               <w:rPr>
                 <w:rFonts w:ascii="Arial" w:eastAsia="新細明體" w:hAnsi="Arial"/>
@@ -16421,6 +17114,13 @@
                 <w:bCs/>
               </w:rPr>
             </w:pPr>
+            <w:r>
+              <w:rPr>
+                <w:b/>
+                <w:bCs/>
+              </w:rPr>
+              <w:t>print(sepallength)</w:t>
+            </w:r>
           </w:p>
           <w:p>
             <w:pPr>
@@ -16520,507 +17220,13 @@
           <w:lang w:eastAsia="zh-HK"/>
         </w:rPr>
       </w:pPr>
-    </w:p>
-    <w:p>
-      <w:pPr>
-        <w:pStyle w:val="05ListProgram"/>
-        <w:tabs>
-          <w:tab w:val="left" w:pos="3840"/>
-        </w:tabs>
-        <w:spacing w:line="240" w:lineRule="auto"/>
-        <w:ind w:left="0"/>
-        <w:rPr>
-          <w:b/>
-          <w:bCs/>
-          <w:lang w:eastAsia="zh-HK"/>
-        </w:rPr>
-      </w:pPr>
-    </w:p>
-    <w:p>
-      <w:pPr>
-        <w:pStyle w:val="05ListProgram"/>
-        <w:tabs>
-          <w:tab w:val="left" w:pos="3840"/>
-        </w:tabs>
-        <w:spacing w:line="240" w:lineRule="auto"/>
-        <w:ind w:left="0"/>
-        <w:rPr>
-          <w:b/>
-          <w:bCs/>
-          <w:lang w:eastAsia="zh-HK"/>
-        </w:rPr>
-      </w:pPr>
-    </w:p>
-    <w:p>
-      <w:pPr>
-        <w:pStyle w:val="05ListProgram"/>
-        <w:tabs>
-          <w:tab w:val="left" w:pos="3840"/>
-        </w:tabs>
-        <w:spacing w:line="240" w:lineRule="auto"/>
-        <w:ind w:left="0"/>
-        <w:rPr>
-          <w:b/>
-          <w:bCs/>
-          <w:lang w:eastAsia="zh-HK"/>
-        </w:rPr>
-      </w:pPr>
-    </w:p>
-    <w:p>
-      <w:pPr>
-        <w:pStyle w:val="05ListProgram"/>
-        <w:tabs>
-          <w:tab w:val="left" w:pos="3840"/>
-        </w:tabs>
-        <w:spacing w:line="240" w:lineRule="auto"/>
-        <w:ind w:left="0"/>
-        <w:jc w:val="center"/>
-        <w:rPr>
-          <w:b/>
-          <w:bCs/>
-          <w:lang w:eastAsia="zh-HK"/>
-        </w:rPr>
-      </w:pPr>
-    </w:p>
-    <w:p>
-      <w:pPr>
-        <w:widowControl/>
-        <w:rPr>
-          <w:rFonts w:eastAsia="華康中明體"/>
-          <w:color w:val="000000"/>
-          <w:spacing w:val="10"/>
-          <w:kern w:val="0"/>
-          <w:sz w:val="20"/>
-          <w:szCs w:val="20"/>
-          <w:shd w:val="clear" w:color="auto" w:fill="FFFFFF"/>
-        </w:rPr>
-      </w:pPr>
-      <w:r>
-        <w:rPr>
-          <w:color w:val="000000"/>
-          <w:sz w:val="20"/>
-          <w:shd w:val="clear" w:color="auto" w:fill="FFFFFF"/>
-        </w:rPr>
-        <w:br w:type="page"/>
-      </w:r>
-    </w:p>
-    <w:p>
-      <w:pPr>
-        <w:pStyle w:val="02"/>
-        <w:spacing w:beforeLines="50" w:before="180"/>
-        <w:ind w:leftChars="1" w:left="424" w:hangingChars="192" w:hanging="422"/>
-        <w:rPr>
-          <w:color w:val="000000"/>
-          <w:sz w:val="20"/>
-          <w:shd w:val="clear" w:color="auto" w:fill="FFFFFF"/>
-        </w:rPr>
-      </w:pPr>
-      <w:r>
-        <w:rPr>
-          <w:color w:val="000000"/>
-          <w:sz w:val="20"/>
-          <w:shd w:val="clear" w:color="auto" w:fill="FFFFFF"/>
-        </w:rPr>
+      <w:r>
         <w:lastRenderedPageBreak/>
-        <w:t>10</w:t>
-      </w:r>
-      <w:r>
-        <w:rPr>
-          <w:rFonts w:hint="eastAsia"/>
-          <w:color w:val="000000"/>
-          <w:sz w:val="20"/>
-          <w:shd w:val="clear" w:color="auto" w:fill="FFFFFF"/>
-        </w:rPr>
-        <w:t>:</w:t>
-      </w:r>
-      <w:r>
-        <w:rPr>
-          <w:color w:val="000000"/>
-          <w:sz w:val="20"/>
-          <w:shd w:val="clear" w:color="auto" w:fill="FFFFFF"/>
-        </w:rPr>
-        <w:t xml:space="preserve"> </w:t>
-      </w:r>
-      <w:r>
-        <w:rPr>
-          <w:rFonts w:hint="eastAsia"/>
-          <w:color w:val="000000"/>
-          <w:sz w:val="20"/>
-          <w:shd w:val="clear" w:color="auto" w:fill="FFFFFF"/>
-          <w:lang w:eastAsia="zh-HK"/>
-        </w:rPr>
-        <w:t>試利用</w:t>
-      </w:r>
-      <w:r>
-        <w:rPr>
-          <w:rFonts w:hint="eastAsia"/>
-          <w:color w:val="000000"/>
-          <w:sz w:val="20"/>
-          <w:shd w:val="clear" w:color="auto" w:fill="FFFFFF"/>
-        </w:rPr>
-        <w:t>G</w:t>
-      </w:r>
-      <w:r>
-        <w:rPr>
-          <w:color w:val="000000"/>
-          <w:sz w:val="20"/>
-          <w:shd w:val="clear" w:color="auto" w:fill="FFFFFF"/>
-        </w:rPr>
-        <w:t>UI</w:t>
-      </w:r>
-      <w:r>
-        <w:rPr>
-          <w:rFonts w:hint="eastAsia"/>
-          <w:color w:val="000000"/>
-          <w:sz w:val="20"/>
-          <w:shd w:val="clear" w:color="auto" w:fill="FFFFFF"/>
-          <w:lang w:eastAsia="zh-HK"/>
-        </w:rPr>
-        <w:t>的文字</w:t>
-      </w:r>
-      <w:r>
-        <w:rPr>
-          <w:rFonts w:hint="eastAsia"/>
-          <w:color w:val="000000"/>
-          <w:sz w:val="20"/>
-          <w:shd w:val="clear" w:color="auto" w:fill="FFFFFF"/>
-          <w:lang w:eastAsia="zh-HK"/>
-        </w:rPr>
-        <w:t>方</w:t>
-      </w:r>
-      <w:r>
-        <w:rPr>
-          <w:rFonts w:hint="eastAsia"/>
-          <w:color w:val="000000"/>
-          <w:sz w:val="20"/>
-          <w:shd w:val="clear" w:color="auto" w:fill="FFFFFF"/>
-          <w:lang w:eastAsia="zh-HK"/>
-        </w:rPr>
-        <w:t>塊功能實現一個華氏對攝氏的轉</w:t>
-      </w:r>
-      <w:r>
-        <w:rPr>
-          <w:rFonts w:hint="eastAsia"/>
-          <w:color w:val="000000"/>
-          <w:sz w:val="20"/>
-          <w:shd w:val="clear" w:color="auto" w:fill="FFFFFF"/>
-          <w:lang w:eastAsia="zh-HK"/>
-        </w:rPr>
-        <w:t>換程式</w:t>
-      </w:r>
-      <w:r>
-        <w:rPr>
-          <w:rFonts w:hint="eastAsia"/>
-          <w:color w:val="000000"/>
-          <w:sz w:val="20"/>
-          <w:shd w:val="clear" w:color="auto" w:fill="FFFFFF"/>
-          <w:lang w:eastAsia="zh-HK"/>
-        </w:rPr>
-        <w:t>(</w:t>
-      </w:r>
-      <w:r>
-        <w:rPr>
-          <w:rFonts w:hint="eastAsia"/>
-          <w:color w:val="0000FF"/>
-          <w:sz w:val="20"/>
-          <w:shd w:val="clear" w:color="auto" w:fill="FFFFFF"/>
-          <w:lang w:eastAsia="zh-HK"/>
-        </w:rPr>
-        <w:t>攝氏</w:t>
-      </w:r>
-      <w:r>
-        <w:rPr>
-          <w:rFonts w:hint="eastAsia"/>
-          <w:color w:val="0000FF"/>
-          <w:sz w:val="20"/>
-          <w:shd w:val="clear" w:color="auto" w:fill="FFFFFF"/>
-          <w:lang w:eastAsia="zh-HK"/>
-        </w:rPr>
-        <w:t xml:space="preserve"> = (</w:t>
-      </w:r>
-      <w:r>
-        <w:rPr>
-          <w:rFonts w:hint="eastAsia"/>
-          <w:color w:val="0000FF"/>
-          <w:sz w:val="20"/>
-          <w:shd w:val="clear" w:color="auto" w:fill="FFFFFF"/>
-          <w:lang w:eastAsia="zh-HK"/>
-        </w:rPr>
-        <w:t>華氏</w:t>
-      </w:r>
-      <w:r>
-        <w:rPr>
-          <w:rFonts w:hint="eastAsia"/>
-          <w:color w:val="0000FF"/>
-          <w:sz w:val="20"/>
-          <w:shd w:val="clear" w:color="auto" w:fill="FFFFFF"/>
-          <w:lang w:eastAsia="zh-HK"/>
-        </w:rPr>
-        <w:t>-32)*5/9)</w:t>
-      </w:r>
-      <w:r>
-        <w:rPr>
-          <w:rFonts w:hint="eastAsia"/>
-          <w:color w:val="000000"/>
-          <w:sz w:val="20"/>
-          <w:shd w:val="clear" w:color="auto" w:fill="FFFFFF"/>
-          <w:lang w:eastAsia="zh-HK"/>
-        </w:rPr>
-        <w:t>，其介面外觀如下</w:t>
-      </w:r>
-      <w:r>
-        <w:rPr>
-          <w:color w:val="000000"/>
-          <w:sz w:val="20"/>
-          <w:shd w:val="clear" w:color="auto" w:fill="FFFFFF"/>
-          <w:lang w:eastAsia="zh-HK"/>
-        </w:rPr>
-        <w:t>:</w:t>
-      </w:r>
-    </w:p>
-    <w:p>
-      <w:pPr>
-        <w:pStyle w:val="HTML"/>
-        <w:shd w:val="clear" w:color="auto" w:fill="FFFFFF"/>
-        <w:jc w:val="center"/>
-        <w:textAlignment w:val="baseline"/>
-        <w:rPr>
-          <w:rFonts w:ascii="Times New Roman" w:eastAsia="華康中明體" w:hAnsi="Times New Roman" w:cs="Times New Roman"/>
-          <w:color w:val="000000"/>
-          <w:spacing w:val="10"/>
-          <w:sz w:val="20"/>
-          <w:szCs w:val="20"/>
-          <w:shd w:val="clear" w:color="auto" w:fill="FFFFFF"/>
-        </w:rPr>
-      </w:pPr>
-      <w:r>
-        <w:rPr>
-          <w:noProof/>
-        </w:rPr>
         <w:drawing>
-          <wp:inline distT="0" distB="0" distL="0" distR="0" wp14:anchorId="2DF2EDC3" wp14:editId="58F5533A">
-            <wp:extent cx="1318535" cy="424180"/>
+          <wp:inline distT="0" distB="0" distL="0" distR="0" wp14:anchorId="4C803D99" wp14:editId="0B7055D4">
+            <wp:extent cx="4896485" cy="2898775"/>
             <wp:effectExtent l="0" t="0" r="0" b="0"/>
-            <wp:docPr id="21" name="圖片 21"/>
-            <wp:cNvGraphicFramePr>
-              <a:graphicFrameLocks xmlns:a="http://schemas.openxmlformats.org/drawingml/2006/main" noChangeAspect="1"/>
-            </wp:cNvGraphicFramePr>
-            <a:graphic xmlns:a="http://schemas.openxmlformats.org/drawingml/2006/main">
-              <a:graphicData uri="http://schemas.openxmlformats.org/drawingml/2006/picture">
-                <pic:pic xmlns:pic="http://schemas.openxmlformats.org/drawingml/2006/picture">
-                  <pic:nvPicPr>
-                    <pic:cNvPr id="1" name=""/>
-                    <pic:cNvPicPr/>
-                  </pic:nvPicPr>
-                  <pic:blipFill>
-                    <a:blip r:embed="rId23"/>
-                    <a:stretch>
-                      <a:fillRect/>
-                    </a:stretch>
-                  </pic:blipFill>
-                  <pic:spPr>
-                    <a:xfrm>
-                      <a:off x="0" y="0"/>
-                      <a:ext cx="1375004" cy="442346"/>
-                    </a:xfrm>
-                    <a:prstGeom prst="rect">
-                      <a:avLst/>
-                    </a:prstGeom>
-                  </pic:spPr>
-                </pic:pic>
-              </a:graphicData>
-            </a:graphic>
-          </wp:inline>
-        </w:drawing>
-      </w:r>
-    </w:p>
-    <w:p>
-      <w:pPr>
-        <w:pStyle w:val="HTML"/>
-        <w:shd w:val="clear" w:color="auto" w:fill="FFFFFF"/>
-        <w:spacing w:beforeLines="50" w:before="180"/>
-        <w:ind w:leftChars="177" w:left="425"/>
-        <w:textAlignment w:val="baseline"/>
-        <w:rPr>
-          <w:rFonts w:ascii="Times New Roman" w:eastAsia="華康中明體" w:hAnsi="Times New Roman" w:cs="Times New Roman"/>
-          <w:color w:val="000000"/>
-          <w:spacing w:val="10"/>
-          <w:sz w:val="20"/>
-          <w:szCs w:val="20"/>
-          <w:shd w:val="clear" w:color="auto" w:fill="FFFFFF"/>
-          <w:lang w:eastAsia="zh-HK"/>
-        </w:rPr>
-      </w:pPr>
-      <w:r>
-        <w:rPr>
-          <w:rFonts w:ascii="Times New Roman" w:eastAsia="華康中明體" w:hAnsi="Times New Roman" w:cs="Times New Roman" w:hint="eastAsia"/>
-          <w:color w:val="000000"/>
-          <w:spacing w:val="10"/>
-          <w:sz w:val="20"/>
-          <w:szCs w:val="20"/>
-          <w:shd w:val="clear" w:color="auto" w:fill="FFFFFF"/>
-          <w:lang w:eastAsia="zh-HK"/>
-        </w:rPr>
-        <w:t>當我們在左側文字方塊輸入</w:t>
-      </w:r>
-      <w:r>
-        <w:rPr>
-          <w:rFonts w:ascii="Times New Roman" w:eastAsia="華康中明體" w:hAnsi="Times New Roman" w:cs="Times New Roman" w:hint="eastAsia"/>
-          <w:color w:val="000000"/>
-          <w:spacing w:val="10"/>
-          <w:sz w:val="20"/>
-          <w:szCs w:val="20"/>
-          <w:shd w:val="clear" w:color="auto" w:fill="FFFFFF"/>
-        </w:rPr>
-        <w:t>0</w:t>
-      </w:r>
-      <w:r>
-        <w:rPr>
-          <w:rFonts w:ascii="Times New Roman" w:eastAsia="華康中明體" w:hAnsi="Times New Roman" w:cs="Times New Roman" w:hint="eastAsia"/>
-          <w:color w:val="0000FF"/>
-          <w:spacing w:val="10"/>
-          <w:sz w:val="20"/>
-          <w:szCs w:val="20"/>
-          <w:shd w:val="clear" w:color="auto" w:fill="FFFFFF"/>
-        </w:rPr>
-        <w:t>°</w:t>
-      </w:r>
-      <w:r>
-        <w:rPr>
-          <w:rFonts w:ascii="Times New Roman" w:eastAsia="華康中明體" w:hAnsi="Times New Roman" w:cs="Times New Roman"/>
-          <w:color w:val="0000FF"/>
-          <w:spacing w:val="10"/>
-          <w:sz w:val="20"/>
-          <w:szCs w:val="20"/>
-          <w:shd w:val="clear" w:color="auto" w:fill="FFFFFF"/>
-        </w:rPr>
-        <w:t>F</w:t>
-      </w:r>
-      <w:r>
-        <w:rPr>
-          <w:rFonts w:ascii="Times New Roman" w:eastAsia="華康中明體" w:hAnsi="Times New Roman" w:cs="Times New Roman" w:hint="eastAsia"/>
-          <w:color w:val="000000"/>
-          <w:spacing w:val="10"/>
-          <w:sz w:val="20"/>
-          <w:szCs w:val="20"/>
-          <w:shd w:val="clear" w:color="auto" w:fill="FFFFFF"/>
-          <w:lang w:eastAsia="zh-HK"/>
-        </w:rPr>
-        <w:t>時，按下</w:t>
-      </w:r>
-      <w:r>
-        <w:rPr>
-          <w:rFonts w:ascii="Times New Roman" w:eastAsia="華康中明體" w:hAnsi="Times New Roman" w:cs="Times New Roman" w:hint="eastAsia"/>
-          <w:color w:val="000000"/>
-          <w:spacing w:val="10"/>
-          <w:sz w:val="20"/>
-          <w:szCs w:val="20"/>
-          <w:shd w:val="clear" w:color="auto" w:fill="FFFFFF"/>
-        </w:rPr>
-        <w:t>c</w:t>
-      </w:r>
-      <w:r>
-        <w:rPr>
-          <w:rFonts w:ascii="Times New Roman" w:eastAsia="華康中明體" w:hAnsi="Times New Roman" w:cs="Times New Roman"/>
-          <w:color w:val="000000"/>
-          <w:spacing w:val="10"/>
-          <w:sz w:val="20"/>
-          <w:szCs w:val="20"/>
-          <w:shd w:val="clear" w:color="auto" w:fill="FFFFFF"/>
-        </w:rPr>
-        <w:t>onvert</w:t>
-      </w:r>
-      <w:r>
-        <w:rPr>
-          <w:rFonts w:ascii="Times New Roman" w:eastAsia="華康中明體" w:hAnsi="Times New Roman" w:cs="Times New Roman" w:hint="eastAsia"/>
-          <w:color w:val="000000"/>
-          <w:spacing w:val="10"/>
-          <w:sz w:val="20"/>
-          <w:szCs w:val="20"/>
-          <w:shd w:val="clear" w:color="auto" w:fill="FFFFFF"/>
-          <w:lang w:eastAsia="zh-HK"/>
-        </w:rPr>
-        <w:t>按鈕，右邊的文字方塊會顯示</w:t>
-      </w:r>
-      <w:r>
-        <w:rPr>
-          <w:rFonts w:ascii="Times New Roman" w:eastAsia="華康中明體" w:hAnsi="Times New Roman" w:cs="Times New Roman" w:hint="eastAsia"/>
-          <w:color w:val="000000"/>
-          <w:spacing w:val="10"/>
-          <w:sz w:val="20"/>
-          <w:szCs w:val="20"/>
-          <w:shd w:val="clear" w:color="auto" w:fill="FFFFFF"/>
-        </w:rPr>
-        <w:t xml:space="preserve"> </w:t>
-      </w:r>
-      <w:r>
-        <w:rPr>
-          <w:rFonts w:ascii="Times New Roman" w:eastAsia="華康中明體" w:hAnsi="Times New Roman" w:cs="Times New Roman"/>
-          <w:color w:val="000000"/>
-          <w:spacing w:val="10"/>
-          <w:sz w:val="20"/>
-          <w:szCs w:val="20"/>
-          <w:shd w:val="clear" w:color="auto" w:fill="FFFFFF"/>
-          <w:lang w:eastAsia="zh-HK"/>
-        </w:rPr>
-        <w:t>-17.777</w:t>
-      </w:r>
-      <w:r>
-        <w:rPr>
-          <w:rFonts w:ascii="Times New Roman" w:eastAsia="華康中明體" w:hAnsi="Times New Roman" w:cs="Times New Roman" w:hint="eastAsia"/>
-          <w:color w:val="0000FF"/>
-          <w:spacing w:val="10"/>
-          <w:sz w:val="20"/>
-          <w:szCs w:val="20"/>
-          <w:shd w:val="clear" w:color="auto" w:fill="FFFFFF"/>
-        </w:rPr>
-        <w:t>°</w:t>
-      </w:r>
-      <w:r>
-        <w:rPr>
-          <w:rFonts w:ascii="Times New Roman" w:eastAsia="華康中明體" w:hAnsi="Times New Roman" w:cs="Times New Roman"/>
-          <w:color w:val="0000FF"/>
-          <w:spacing w:val="10"/>
-          <w:sz w:val="20"/>
-          <w:szCs w:val="20"/>
-          <w:shd w:val="clear" w:color="auto" w:fill="FFFFFF"/>
-        </w:rPr>
-        <w:t>C</w:t>
-      </w:r>
-      <w:r>
-        <w:rPr>
-          <w:color w:val="000000"/>
-          <w:sz w:val="20"/>
-          <w:shd w:val="clear" w:color="auto" w:fill="FFFFFF"/>
-          <w:lang w:eastAsia="zh-HK"/>
-        </w:rPr>
-        <w:t>:</w:t>
-      </w:r>
-    </w:p>
-    <w:p>
-      <w:pPr>
-        <w:pStyle w:val="HTML"/>
-        <w:shd w:val="clear" w:color="auto" w:fill="FFFFFF"/>
-        <w:jc w:val="center"/>
-        <w:textAlignment w:val="baseline"/>
-        <w:rPr>
-          <w:rFonts w:ascii="Times New Roman" w:eastAsia="華康中明體" w:hAnsi="Times New Roman" w:cs="Times New Roman"/>
-          <w:color w:val="000000"/>
-          <w:spacing w:val="10"/>
-          <w:sz w:val="20"/>
-          <w:szCs w:val="20"/>
-          <w:shd w:val="clear" w:color="auto" w:fill="FFFFFF"/>
-        </w:rPr>
-      </w:pPr>
-      <w:r>
-        <w:rPr>
-          <w:noProof/>
-        </w:rPr>
-        <w:drawing>
-          <wp:inline distT="0" distB="0" distL="0" distR="0" wp14:anchorId="6D893890" wp14:editId="2E5325FF">
-            <wp:extent cx="1350303" cy="411422"/>
-            <wp:effectExtent l="0" t="0" r="2540" b="8255"/>
-            <wp:docPr id="22" name="圖片 22"/>
+            <wp:docPr id="34" name="圖片 34"/>
             <wp:cNvGraphicFramePr>
               <a:graphicFrameLocks xmlns:a="http://schemas.openxmlformats.org/drawingml/2006/main" noChangeAspect="1"/>
             </wp:cNvGraphicFramePr>
@@ -17040,7 +17246,7 @@
                   <pic:spPr>
                     <a:xfrm>
                       <a:off x="0" y="0"/>
-                      <a:ext cx="1440965" cy="439046"/>
+                      <a:ext cx="4896485" cy="2898775"/>
                     </a:xfrm>
                     <a:prstGeom prst="rect">
                       <a:avLst/>
@@ -17055,178 +17261,250 @@
     </w:p>
     <w:p>
       <w:pPr>
-        <w:pStyle w:val="HTML"/>
-        <w:shd w:val="clear" w:color="auto" w:fill="FFFFFF"/>
+        <w:pStyle w:val="05ListProgram"/>
+        <w:tabs>
+          <w:tab w:val="left" w:pos="3840"/>
+        </w:tabs>
+        <w:spacing w:line="240" w:lineRule="auto"/>
+        <w:ind w:left="0"/>
+        <w:rPr>
+          <w:b/>
+          <w:bCs/>
+          <w:lang w:eastAsia="zh-HK"/>
+        </w:rPr>
+      </w:pPr>
+    </w:p>
+    <w:p>
+      <w:pPr>
+        <w:pStyle w:val="05ListProgram"/>
+        <w:tabs>
+          <w:tab w:val="left" w:pos="3840"/>
+        </w:tabs>
+        <w:spacing w:line="240" w:lineRule="auto"/>
+        <w:ind w:left="0"/>
+        <w:rPr>
+          <w:b/>
+          <w:bCs/>
+          <w:lang w:eastAsia="zh-HK"/>
+        </w:rPr>
+      </w:pPr>
+    </w:p>
+    <w:p>
+      <w:pPr>
+        <w:pStyle w:val="05ListProgram"/>
+        <w:tabs>
+          <w:tab w:val="left" w:pos="3840"/>
+        </w:tabs>
+        <w:spacing w:line="240" w:lineRule="auto"/>
+        <w:ind w:left="0"/>
+        <w:rPr>
+          <w:b/>
+          <w:bCs/>
+          <w:lang w:eastAsia="zh-HK"/>
+        </w:rPr>
+      </w:pPr>
+    </w:p>
+    <w:p>
+      <w:pPr>
+        <w:pStyle w:val="05ListProgram"/>
+        <w:tabs>
+          <w:tab w:val="left" w:pos="3840"/>
+        </w:tabs>
+        <w:spacing w:line="240" w:lineRule="auto"/>
+        <w:ind w:left="0"/>
+        <w:jc w:val="center"/>
+        <w:rPr>
+          <w:b/>
+          <w:bCs/>
+          <w:lang w:eastAsia="zh-HK"/>
+        </w:rPr>
+      </w:pPr>
+    </w:p>
+    <w:p>
+      <w:pPr>
+        <w:widowControl/>
+        <w:rPr>
+          <w:rFonts w:eastAsia="華康中明體"/>
+          <w:color w:val="000000"/>
+          <w:spacing w:val="10"/>
+          <w:kern w:val="0"/>
+          <w:sz w:val="20"/>
+          <w:szCs w:val="20"/>
+          <w:shd w:val="clear" w:color="auto" w:fill="FFFFFF"/>
+        </w:rPr>
+      </w:pPr>
+      <w:r>
+        <w:rPr>
+          <w:color w:val="000000"/>
+          <w:sz w:val="20"/>
+          <w:shd w:val="clear" w:color="auto" w:fill="FFFFFF"/>
+        </w:rPr>
+        <w:br w:type="page"/>
+      </w:r>
+    </w:p>
+    <w:p>
+      <w:pPr>
+        <w:pStyle w:val="02"/>
         <w:spacing w:beforeLines="50" w:before="180"/>
-        <w:ind w:leftChars="177" w:left="425"/>
-        <w:textAlignment w:val="baseline"/>
-        <w:rPr>
-          <w:rFonts w:ascii="Times New Roman" w:eastAsia="華康中明體" w:hAnsi="Times New Roman" w:cs="Times New Roman"/>
-          <w:color w:val="000000"/>
-          <w:spacing w:val="10"/>
-          <w:sz w:val="20"/>
-          <w:szCs w:val="20"/>
-          <w:shd w:val="clear" w:color="auto" w:fill="FFFFFF"/>
-          <w:lang w:eastAsia="zh-HK"/>
+        <w:ind w:leftChars="1" w:left="424" w:hangingChars="192" w:hanging="422"/>
+        <w:rPr>
+          <w:color w:val="000000"/>
+          <w:sz w:val="20"/>
+          <w:shd w:val="clear" w:color="auto" w:fill="FFFFFF"/>
         </w:rPr>
       </w:pPr>
       <w:r>
         <w:rPr>
-          <w:rFonts w:ascii="Times New Roman" w:eastAsia="華康中明體" w:hAnsi="Times New Roman" w:cs="Times New Roman" w:hint="eastAsia"/>
-          <w:color w:val="000000"/>
-          <w:spacing w:val="10"/>
-          <w:sz w:val="20"/>
-          <w:szCs w:val="20"/>
-          <w:shd w:val="clear" w:color="auto" w:fill="FFFFFF"/>
-          <w:lang w:eastAsia="zh-HK"/>
-        </w:rPr>
-        <w:t>當我們在左側文字方塊輸入</w:t>
-      </w:r>
-      <w:r>
-        <w:rPr>
-          <w:rFonts w:ascii="Times New Roman" w:eastAsia="華康中明體" w:hAnsi="Times New Roman" w:cs="Times New Roman" w:hint="eastAsia"/>
-          <w:color w:val="000000"/>
-          <w:spacing w:val="10"/>
-          <w:sz w:val="20"/>
-          <w:szCs w:val="20"/>
-          <w:shd w:val="clear" w:color="auto" w:fill="FFFFFF"/>
-        </w:rPr>
-        <w:t>1</w:t>
-      </w:r>
-      <w:r>
-        <w:rPr>
-          <w:rFonts w:ascii="Times New Roman" w:eastAsia="華康中明體" w:hAnsi="Times New Roman" w:cs="Times New Roman"/>
-          <w:color w:val="000000"/>
-          <w:spacing w:val="10"/>
-          <w:sz w:val="20"/>
-          <w:szCs w:val="20"/>
-          <w:shd w:val="clear" w:color="auto" w:fill="FFFFFF"/>
-        </w:rPr>
-        <w:t>0</w:t>
-      </w:r>
-      <w:r>
-        <w:rPr>
-          <w:rFonts w:ascii="Times New Roman" w:eastAsia="華康中明體" w:hAnsi="Times New Roman" w:cs="Times New Roman" w:hint="eastAsia"/>
-          <w:color w:val="000000"/>
-          <w:spacing w:val="10"/>
-          <w:sz w:val="20"/>
-          <w:szCs w:val="20"/>
-          <w:shd w:val="clear" w:color="auto" w:fill="FFFFFF"/>
-        </w:rPr>
-        <w:t>0</w:t>
-      </w:r>
-      <w:r>
-        <w:rPr>
-          <w:rFonts w:ascii="Times New Roman" w:eastAsia="華康中明體" w:hAnsi="Times New Roman" w:cs="Times New Roman" w:hint="eastAsia"/>
+          <w:color w:val="000000"/>
+          <w:sz w:val="20"/>
+          <w:shd w:val="clear" w:color="auto" w:fill="FFFFFF"/>
+        </w:rPr>
+        <w:lastRenderedPageBreak/>
+        <w:t>10</w:t>
+      </w:r>
+      <w:r>
+        <w:rPr>
+          <w:rFonts w:hint="eastAsia"/>
+          <w:color w:val="000000"/>
+          <w:sz w:val="20"/>
+          <w:shd w:val="clear" w:color="auto" w:fill="FFFFFF"/>
+        </w:rPr>
+        <w:t>:</w:t>
+      </w:r>
+      <w:r>
+        <w:rPr>
+          <w:color w:val="000000"/>
+          <w:sz w:val="20"/>
+          <w:shd w:val="clear" w:color="auto" w:fill="FFFFFF"/>
+        </w:rPr>
+        <w:t xml:space="preserve"> </w:t>
+      </w:r>
+      <w:r>
+        <w:rPr>
+          <w:rFonts w:hint="eastAsia"/>
+          <w:color w:val="000000"/>
+          <w:sz w:val="20"/>
+          <w:shd w:val="clear" w:color="auto" w:fill="FFFFFF"/>
+          <w:lang w:eastAsia="zh-HK"/>
+        </w:rPr>
+        <w:t>試利用</w:t>
+      </w:r>
+      <w:r>
+        <w:rPr>
+          <w:rFonts w:hint="eastAsia"/>
+          <w:color w:val="000000"/>
+          <w:sz w:val="20"/>
+          <w:shd w:val="clear" w:color="auto" w:fill="FFFFFF"/>
+        </w:rPr>
+        <w:t>G</w:t>
+      </w:r>
+      <w:r>
+        <w:rPr>
+          <w:color w:val="000000"/>
+          <w:sz w:val="20"/>
+          <w:shd w:val="clear" w:color="auto" w:fill="FFFFFF"/>
+        </w:rPr>
+        <w:t>UI</w:t>
+      </w:r>
+      <w:r>
+        <w:rPr>
+          <w:rFonts w:hint="eastAsia"/>
+          <w:color w:val="000000"/>
+          <w:sz w:val="20"/>
+          <w:shd w:val="clear" w:color="auto" w:fill="FFFFFF"/>
+          <w:lang w:eastAsia="zh-HK"/>
+        </w:rPr>
+        <w:t>的文字</w:t>
+      </w:r>
+      <w:r>
+        <w:rPr>
+          <w:rFonts w:hint="eastAsia"/>
+          <w:color w:val="000000"/>
+          <w:sz w:val="20"/>
+          <w:shd w:val="clear" w:color="auto" w:fill="FFFFFF"/>
+          <w:lang w:eastAsia="zh-HK"/>
+        </w:rPr>
+        <w:t>方</w:t>
+      </w:r>
+      <w:r>
+        <w:rPr>
+          <w:rFonts w:hint="eastAsia"/>
+          <w:color w:val="000000"/>
+          <w:sz w:val="20"/>
+          <w:shd w:val="clear" w:color="auto" w:fill="FFFFFF"/>
+          <w:lang w:eastAsia="zh-HK"/>
+        </w:rPr>
+        <w:t>塊功能實現一個華氏對攝氏的轉</w:t>
+      </w:r>
+      <w:r>
+        <w:rPr>
+          <w:rFonts w:hint="eastAsia"/>
+          <w:color w:val="000000"/>
+          <w:sz w:val="20"/>
+          <w:shd w:val="clear" w:color="auto" w:fill="FFFFFF"/>
+          <w:lang w:eastAsia="zh-HK"/>
+        </w:rPr>
+        <w:t>換程式</w:t>
+      </w:r>
+      <w:r>
+        <w:rPr>
+          <w:rFonts w:hint="eastAsia"/>
+          <w:color w:val="000000"/>
+          <w:sz w:val="20"/>
+          <w:shd w:val="clear" w:color="auto" w:fill="FFFFFF"/>
+          <w:lang w:eastAsia="zh-HK"/>
+        </w:rPr>
+        <w:t>(</w:t>
+      </w:r>
+      <w:r>
+        <w:rPr>
+          <w:rFonts w:hint="eastAsia"/>
           <w:color w:val="0000FF"/>
-          <w:spacing w:val="10"/>
-          <w:sz w:val="20"/>
-          <w:szCs w:val="20"/>
-          <w:shd w:val="clear" w:color="auto" w:fill="FFFFFF"/>
-        </w:rPr>
-        <w:t>°</w:t>
-      </w:r>
-      <w:r>
-        <w:rPr>
-          <w:rFonts w:ascii="Times New Roman" w:eastAsia="華康中明體" w:hAnsi="Times New Roman" w:cs="Times New Roman"/>
+          <w:sz w:val="20"/>
+          <w:shd w:val="clear" w:color="auto" w:fill="FFFFFF"/>
+          <w:lang w:eastAsia="zh-HK"/>
+        </w:rPr>
+        <w:t>攝氏</w:t>
+      </w:r>
+      <w:r>
+        <w:rPr>
+          <w:rFonts w:hint="eastAsia"/>
           <w:color w:val="0000FF"/>
-          <w:spacing w:val="10"/>
-          <w:sz w:val="20"/>
-          <w:szCs w:val="20"/>
-          <w:shd w:val="clear" w:color="auto" w:fill="FFFFFF"/>
-        </w:rPr>
-        <w:t>F</w:t>
-      </w:r>
-      <w:r>
-        <w:rPr>
-          <w:rFonts w:ascii="Times New Roman" w:eastAsia="華康中明體" w:hAnsi="Times New Roman" w:cs="Times New Roman" w:hint="eastAsia"/>
-          <w:color w:val="000000"/>
-          <w:spacing w:val="10"/>
-          <w:sz w:val="20"/>
-          <w:szCs w:val="20"/>
-          <w:shd w:val="clear" w:color="auto" w:fill="FFFFFF"/>
-          <w:lang w:eastAsia="zh-HK"/>
-        </w:rPr>
-        <w:t>時，按下</w:t>
-      </w:r>
-      <w:r>
-        <w:rPr>
-          <w:rFonts w:ascii="Times New Roman" w:eastAsia="華康中明體" w:hAnsi="Times New Roman" w:cs="Times New Roman" w:hint="eastAsia"/>
-          <w:color w:val="000000"/>
-          <w:spacing w:val="10"/>
-          <w:sz w:val="20"/>
-          <w:szCs w:val="20"/>
-          <w:shd w:val="clear" w:color="auto" w:fill="FFFFFF"/>
-        </w:rPr>
-        <w:t>c</w:t>
-      </w:r>
-      <w:r>
-        <w:rPr>
-          <w:rFonts w:ascii="Times New Roman" w:eastAsia="華康中明體" w:hAnsi="Times New Roman" w:cs="Times New Roman"/>
-          <w:color w:val="000000"/>
-          <w:spacing w:val="10"/>
-          <w:sz w:val="20"/>
-          <w:szCs w:val="20"/>
-          <w:shd w:val="clear" w:color="auto" w:fill="FFFFFF"/>
-        </w:rPr>
-        <w:t>onvert</w:t>
-      </w:r>
-      <w:r>
-        <w:rPr>
-          <w:rFonts w:ascii="Times New Roman" w:eastAsia="華康中明體" w:hAnsi="Times New Roman" w:cs="Times New Roman" w:hint="eastAsia"/>
-          <w:color w:val="000000"/>
-          <w:spacing w:val="10"/>
-          <w:sz w:val="20"/>
-          <w:szCs w:val="20"/>
-          <w:shd w:val="clear" w:color="auto" w:fill="FFFFFF"/>
-          <w:lang w:eastAsia="zh-HK"/>
-        </w:rPr>
-        <w:t>按鈕，右邊的文字方塊會顯示</w:t>
-      </w:r>
-      <w:r>
-        <w:rPr>
-          <w:rFonts w:ascii="Times New Roman" w:eastAsia="華康中明體" w:hAnsi="Times New Roman" w:cs="Times New Roman" w:hint="eastAsia"/>
-          <w:color w:val="000000"/>
-          <w:spacing w:val="10"/>
-          <w:sz w:val="20"/>
-          <w:szCs w:val="20"/>
-          <w:shd w:val="clear" w:color="auto" w:fill="FFFFFF"/>
-        </w:rPr>
-        <w:t xml:space="preserve"> </w:t>
-      </w:r>
-      <w:r>
-        <w:rPr>
-          <w:rFonts w:ascii="Times New Roman" w:eastAsia="華康中明體" w:hAnsi="Times New Roman" w:cs="Times New Roman"/>
-          <w:color w:val="000000"/>
-          <w:spacing w:val="10"/>
-          <w:sz w:val="20"/>
-          <w:szCs w:val="20"/>
-          <w:shd w:val="clear" w:color="auto" w:fill="FFFFFF"/>
-          <w:lang w:eastAsia="zh-HK"/>
-        </w:rPr>
-        <w:t>37.777</w:t>
-      </w:r>
-      <w:r>
-        <w:rPr>
-          <w:rFonts w:ascii="Times New Roman" w:eastAsia="華康中明體" w:hAnsi="Times New Roman" w:cs="Times New Roman" w:hint="eastAsia"/>
+          <w:sz w:val="20"/>
+          <w:shd w:val="clear" w:color="auto" w:fill="FFFFFF"/>
+          <w:lang w:eastAsia="zh-HK"/>
+        </w:rPr>
+        <w:t xml:space="preserve"> = (</w:t>
+      </w:r>
+      <w:r>
+        <w:rPr>
+          <w:rFonts w:hint="eastAsia"/>
           <w:color w:val="0000FF"/>
-          <w:spacing w:val="10"/>
-          <w:sz w:val="20"/>
-          <w:szCs w:val="20"/>
-          <w:shd w:val="clear" w:color="auto" w:fill="FFFFFF"/>
-        </w:rPr>
-        <w:t>°</w:t>
-      </w:r>
-      <w:r>
-        <w:rPr>
-          <w:rFonts w:ascii="Times New Roman" w:eastAsia="華康中明體" w:hAnsi="Times New Roman" w:cs="Times New Roman"/>
+          <w:sz w:val="20"/>
+          <w:shd w:val="clear" w:color="auto" w:fill="FFFFFF"/>
+          <w:lang w:eastAsia="zh-HK"/>
+        </w:rPr>
+        <w:t>華氏</w:t>
+      </w:r>
+      <w:r>
+        <w:rPr>
+          <w:rFonts w:hint="eastAsia"/>
           <w:color w:val="0000FF"/>
-          <w:spacing w:val="10"/>
-          <w:sz w:val="20"/>
-          <w:szCs w:val="20"/>
-          <w:shd w:val="clear" w:color="auto" w:fill="FFFFFF"/>
-        </w:rPr>
-        <w:t>C</w:t>
+          <w:sz w:val="20"/>
+          <w:shd w:val="clear" w:color="auto" w:fill="FFFFFF"/>
+          <w:lang w:eastAsia="zh-HK"/>
+        </w:rPr>
+        <w:t>-32)*5/9)</w:t>
+      </w:r>
+      <w:r>
+        <w:rPr>
+          <w:rFonts w:hint="eastAsia"/>
+          <w:color w:val="000000"/>
+          <w:sz w:val="20"/>
+          <w:shd w:val="clear" w:color="auto" w:fill="FFFFFF"/>
+          <w:lang w:eastAsia="zh-HK"/>
+        </w:rPr>
+        <w:t>，其介面外觀如下</w:t>
       </w:r>
       <w:r>
         <w:rPr>
@@ -17258,10 +17536,10 @@
           <w:noProof/>
         </w:rPr>
         <w:drawing>
-          <wp:inline distT="0" distB="0" distL="0" distR="0" wp14:anchorId="4C31D052" wp14:editId="0BBB21C4">
-            <wp:extent cx="1313180" cy="396528"/>
-            <wp:effectExtent l="0" t="0" r="1270" b="3810"/>
-            <wp:docPr id="24" name="圖片 24"/>
+          <wp:inline distT="0" distB="0" distL="0" distR="0" wp14:anchorId="2DF2EDC3" wp14:editId="58F5533A">
+            <wp:extent cx="1318535" cy="424180"/>
+            <wp:effectExtent l="0" t="0" r="0" b="0"/>
+            <wp:docPr id="21" name="圖片 21"/>
             <wp:cNvGraphicFramePr>
               <a:graphicFrameLocks xmlns:a="http://schemas.openxmlformats.org/drawingml/2006/main" noChangeAspect="1"/>
             </wp:cNvGraphicFramePr>
@@ -17281,6 +17559,466 @@
                   <pic:spPr>
                     <a:xfrm>
                       <a:off x="0" y="0"/>
+                      <a:ext cx="1375004" cy="442346"/>
+                    </a:xfrm>
+                    <a:prstGeom prst="rect">
+                      <a:avLst/>
+                    </a:prstGeom>
+                  </pic:spPr>
+                </pic:pic>
+              </a:graphicData>
+            </a:graphic>
+          </wp:inline>
+        </w:drawing>
+      </w:r>
+    </w:p>
+    <w:p>
+      <w:pPr>
+        <w:pStyle w:val="HTML"/>
+        <w:shd w:val="clear" w:color="auto" w:fill="FFFFFF"/>
+        <w:spacing w:beforeLines="50" w:before="180"/>
+        <w:ind w:leftChars="177" w:left="425"/>
+        <w:textAlignment w:val="baseline"/>
+        <w:rPr>
+          <w:rFonts w:ascii="Times New Roman" w:eastAsia="華康中明體" w:hAnsi="Times New Roman" w:cs="Times New Roman"/>
+          <w:color w:val="000000"/>
+          <w:spacing w:val="10"/>
+          <w:sz w:val="20"/>
+          <w:szCs w:val="20"/>
+          <w:shd w:val="clear" w:color="auto" w:fill="FFFFFF"/>
+          <w:lang w:eastAsia="zh-HK"/>
+        </w:rPr>
+      </w:pPr>
+      <w:r>
+        <w:rPr>
+          <w:rFonts w:ascii="Times New Roman" w:eastAsia="華康中明體" w:hAnsi="Times New Roman" w:cs="Times New Roman" w:hint="eastAsia"/>
+          <w:color w:val="000000"/>
+          <w:spacing w:val="10"/>
+          <w:sz w:val="20"/>
+          <w:szCs w:val="20"/>
+          <w:shd w:val="clear" w:color="auto" w:fill="FFFFFF"/>
+          <w:lang w:eastAsia="zh-HK"/>
+        </w:rPr>
+        <w:t>當我們在左側文字方塊輸入</w:t>
+      </w:r>
+      <w:r>
+        <w:rPr>
+          <w:rFonts w:ascii="Times New Roman" w:eastAsia="華康中明體" w:hAnsi="Times New Roman" w:cs="Times New Roman" w:hint="eastAsia"/>
+          <w:color w:val="000000"/>
+          <w:spacing w:val="10"/>
+          <w:sz w:val="20"/>
+          <w:szCs w:val="20"/>
+          <w:shd w:val="clear" w:color="auto" w:fill="FFFFFF"/>
+        </w:rPr>
+        <w:t>0</w:t>
+      </w:r>
+      <w:r>
+        <w:rPr>
+          <w:rFonts w:ascii="Times New Roman" w:eastAsia="華康中明體" w:hAnsi="Times New Roman" w:cs="Times New Roman" w:hint="eastAsia"/>
+          <w:color w:val="0000FF"/>
+          <w:spacing w:val="10"/>
+          <w:sz w:val="20"/>
+          <w:szCs w:val="20"/>
+          <w:shd w:val="clear" w:color="auto" w:fill="FFFFFF"/>
+        </w:rPr>
+        <w:t>°</w:t>
+      </w:r>
+      <w:r>
+        <w:rPr>
+          <w:rFonts w:ascii="Times New Roman" w:eastAsia="華康中明體" w:hAnsi="Times New Roman" w:cs="Times New Roman"/>
+          <w:color w:val="0000FF"/>
+          <w:spacing w:val="10"/>
+          <w:sz w:val="20"/>
+          <w:szCs w:val="20"/>
+          <w:shd w:val="clear" w:color="auto" w:fill="FFFFFF"/>
+        </w:rPr>
+        <w:t>F</w:t>
+      </w:r>
+      <w:r>
+        <w:rPr>
+          <w:rFonts w:ascii="Times New Roman" w:eastAsia="華康中明體" w:hAnsi="Times New Roman" w:cs="Times New Roman" w:hint="eastAsia"/>
+          <w:color w:val="000000"/>
+          <w:spacing w:val="10"/>
+          <w:sz w:val="20"/>
+          <w:szCs w:val="20"/>
+          <w:shd w:val="clear" w:color="auto" w:fill="FFFFFF"/>
+          <w:lang w:eastAsia="zh-HK"/>
+        </w:rPr>
+        <w:t>時，按下</w:t>
+      </w:r>
+      <w:r>
+        <w:rPr>
+          <w:rFonts w:ascii="Times New Roman" w:eastAsia="華康中明體" w:hAnsi="Times New Roman" w:cs="Times New Roman" w:hint="eastAsia"/>
+          <w:color w:val="000000"/>
+          <w:spacing w:val="10"/>
+          <w:sz w:val="20"/>
+          <w:szCs w:val="20"/>
+          <w:shd w:val="clear" w:color="auto" w:fill="FFFFFF"/>
+        </w:rPr>
+        <w:t>c</w:t>
+      </w:r>
+      <w:r>
+        <w:rPr>
+          <w:rFonts w:ascii="Times New Roman" w:eastAsia="華康中明體" w:hAnsi="Times New Roman" w:cs="Times New Roman"/>
+          <w:color w:val="000000"/>
+          <w:spacing w:val="10"/>
+          <w:sz w:val="20"/>
+          <w:szCs w:val="20"/>
+          <w:shd w:val="clear" w:color="auto" w:fill="FFFFFF"/>
+        </w:rPr>
+        <w:t>onvert</w:t>
+      </w:r>
+      <w:r>
+        <w:rPr>
+          <w:rFonts w:ascii="Times New Roman" w:eastAsia="華康中明體" w:hAnsi="Times New Roman" w:cs="Times New Roman" w:hint="eastAsia"/>
+          <w:color w:val="000000"/>
+          <w:spacing w:val="10"/>
+          <w:sz w:val="20"/>
+          <w:szCs w:val="20"/>
+          <w:shd w:val="clear" w:color="auto" w:fill="FFFFFF"/>
+          <w:lang w:eastAsia="zh-HK"/>
+        </w:rPr>
+        <w:t>按鈕，右邊的文字方塊會顯示</w:t>
+      </w:r>
+      <w:r>
+        <w:rPr>
+          <w:rFonts w:ascii="Times New Roman" w:eastAsia="華康中明體" w:hAnsi="Times New Roman" w:cs="Times New Roman" w:hint="eastAsia"/>
+          <w:color w:val="000000"/>
+          <w:spacing w:val="10"/>
+          <w:sz w:val="20"/>
+          <w:szCs w:val="20"/>
+          <w:shd w:val="clear" w:color="auto" w:fill="FFFFFF"/>
+        </w:rPr>
+        <w:t xml:space="preserve"> </w:t>
+      </w:r>
+      <w:r>
+        <w:rPr>
+          <w:rFonts w:ascii="Times New Roman" w:eastAsia="華康中明體" w:hAnsi="Times New Roman" w:cs="Times New Roman"/>
+          <w:color w:val="000000"/>
+          <w:spacing w:val="10"/>
+          <w:sz w:val="20"/>
+          <w:szCs w:val="20"/>
+          <w:shd w:val="clear" w:color="auto" w:fill="FFFFFF"/>
+          <w:lang w:eastAsia="zh-HK"/>
+        </w:rPr>
+        <w:t>-17.777</w:t>
+      </w:r>
+      <w:r>
+        <w:rPr>
+          <w:rFonts w:ascii="Times New Roman" w:eastAsia="華康中明體" w:hAnsi="Times New Roman" w:cs="Times New Roman" w:hint="eastAsia"/>
+          <w:color w:val="0000FF"/>
+          <w:spacing w:val="10"/>
+          <w:sz w:val="20"/>
+          <w:szCs w:val="20"/>
+          <w:shd w:val="clear" w:color="auto" w:fill="FFFFFF"/>
+        </w:rPr>
+        <w:t>°</w:t>
+      </w:r>
+      <w:r>
+        <w:rPr>
+          <w:rFonts w:ascii="Times New Roman" w:eastAsia="華康中明體" w:hAnsi="Times New Roman" w:cs="Times New Roman"/>
+          <w:color w:val="0000FF"/>
+          <w:spacing w:val="10"/>
+          <w:sz w:val="20"/>
+          <w:szCs w:val="20"/>
+          <w:shd w:val="clear" w:color="auto" w:fill="FFFFFF"/>
+        </w:rPr>
+        <w:t>C</w:t>
+      </w:r>
+      <w:r>
+        <w:rPr>
+          <w:color w:val="000000"/>
+          <w:sz w:val="20"/>
+          <w:shd w:val="clear" w:color="auto" w:fill="FFFFFF"/>
+          <w:lang w:eastAsia="zh-HK"/>
+        </w:rPr>
+        <w:t>:</w:t>
+      </w:r>
+    </w:p>
+    <w:p>
+      <w:pPr>
+        <w:pStyle w:val="HTML"/>
+        <w:shd w:val="clear" w:color="auto" w:fill="FFFFFF"/>
+        <w:jc w:val="center"/>
+        <w:textAlignment w:val="baseline"/>
+        <w:rPr>
+          <w:rFonts w:ascii="Times New Roman" w:eastAsia="華康中明體" w:hAnsi="Times New Roman" w:cs="Times New Roman"/>
+          <w:color w:val="000000"/>
+          <w:spacing w:val="10"/>
+          <w:sz w:val="20"/>
+          <w:szCs w:val="20"/>
+          <w:shd w:val="clear" w:color="auto" w:fill="FFFFFF"/>
+        </w:rPr>
+      </w:pPr>
+      <w:r>
+        <w:rPr>
+          <w:noProof/>
+        </w:rPr>
+        <w:drawing>
+          <wp:inline distT="0" distB="0" distL="0" distR="0" wp14:anchorId="6D893890" wp14:editId="2E5325FF">
+            <wp:extent cx="1350303" cy="411422"/>
+            <wp:effectExtent l="0" t="0" r="2540" b="8255"/>
+            <wp:docPr id="22" name="圖片 22"/>
+            <wp:cNvGraphicFramePr>
+              <a:graphicFrameLocks xmlns:a="http://schemas.openxmlformats.org/drawingml/2006/main" noChangeAspect="1"/>
+            </wp:cNvGraphicFramePr>
+            <a:graphic xmlns:a="http://schemas.openxmlformats.org/drawingml/2006/main">
+              <a:graphicData uri="http://schemas.openxmlformats.org/drawingml/2006/picture">
+                <pic:pic xmlns:pic="http://schemas.openxmlformats.org/drawingml/2006/picture">
+                  <pic:nvPicPr>
+                    <pic:cNvPr id="1" name=""/>
+                    <pic:cNvPicPr/>
+                  </pic:nvPicPr>
+                  <pic:blipFill>
+                    <a:blip r:embed="rId26"/>
+                    <a:stretch>
+                      <a:fillRect/>
+                    </a:stretch>
+                  </pic:blipFill>
+                  <pic:spPr>
+                    <a:xfrm>
+                      <a:off x="0" y="0"/>
+                      <a:ext cx="1440965" cy="439046"/>
+                    </a:xfrm>
+                    <a:prstGeom prst="rect">
+                      <a:avLst/>
+                    </a:prstGeom>
+                  </pic:spPr>
+                </pic:pic>
+              </a:graphicData>
+            </a:graphic>
+          </wp:inline>
+        </w:drawing>
+      </w:r>
+    </w:p>
+    <w:p>
+      <w:pPr>
+        <w:pStyle w:val="HTML"/>
+        <w:shd w:val="clear" w:color="auto" w:fill="FFFFFF"/>
+        <w:spacing w:beforeLines="50" w:before="180"/>
+        <w:ind w:leftChars="177" w:left="425"/>
+        <w:textAlignment w:val="baseline"/>
+        <w:rPr>
+          <w:rFonts w:ascii="Times New Roman" w:eastAsia="華康中明體" w:hAnsi="Times New Roman" w:cs="Times New Roman"/>
+          <w:color w:val="000000"/>
+          <w:spacing w:val="10"/>
+          <w:sz w:val="20"/>
+          <w:szCs w:val="20"/>
+          <w:shd w:val="clear" w:color="auto" w:fill="FFFFFF"/>
+          <w:lang w:eastAsia="zh-HK"/>
+        </w:rPr>
+      </w:pPr>
+      <w:r>
+        <w:rPr>
+          <w:rFonts w:ascii="Times New Roman" w:eastAsia="華康中明體" w:hAnsi="Times New Roman" w:cs="Times New Roman" w:hint="eastAsia"/>
+          <w:color w:val="000000"/>
+          <w:spacing w:val="10"/>
+          <w:sz w:val="20"/>
+          <w:szCs w:val="20"/>
+          <w:shd w:val="clear" w:color="auto" w:fill="FFFFFF"/>
+          <w:lang w:eastAsia="zh-HK"/>
+        </w:rPr>
+        <w:t>當我們在左側文字方塊輸入</w:t>
+      </w:r>
+      <w:r>
+        <w:rPr>
+          <w:rFonts w:ascii="Times New Roman" w:eastAsia="華康中明體" w:hAnsi="Times New Roman" w:cs="Times New Roman" w:hint="eastAsia"/>
+          <w:color w:val="000000"/>
+          <w:spacing w:val="10"/>
+          <w:sz w:val="20"/>
+          <w:szCs w:val="20"/>
+          <w:shd w:val="clear" w:color="auto" w:fill="FFFFFF"/>
+        </w:rPr>
+        <w:t>1</w:t>
+      </w:r>
+      <w:r>
+        <w:rPr>
+          <w:rFonts w:ascii="Times New Roman" w:eastAsia="華康中明體" w:hAnsi="Times New Roman" w:cs="Times New Roman"/>
+          <w:color w:val="000000"/>
+          <w:spacing w:val="10"/>
+          <w:sz w:val="20"/>
+          <w:szCs w:val="20"/>
+          <w:shd w:val="clear" w:color="auto" w:fill="FFFFFF"/>
+        </w:rPr>
+        <w:t>0</w:t>
+      </w:r>
+      <w:r>
+        <w:rPr>
+          <w:rFonts w:ascii="Times New Roman" w:eastAsia="華康中明體" w:hAnsi="Times New Roman" w:cs="Times New Roman" w:hint="eastAsia"/>
+          <w:color w:val="000000"/>
+          <w:spacing w:val="10"/>
+          <w:sz w:val="20"/>
+          <w:szCs w:val="20"/>
+          <w:shd w:val="clear" w:color="auto" w:fill="FFFFFF"/>
+        </w:rPr>
+        <w:t>0</w:t>
+      </w:r>
+      <w:r>
+        <w:rPr>
+          <w:rFonts w:ascii="Times New Roman" w:eastAsia="華康中明體" w:hAnsi="Times New Roman" w:cs="Times New Roman" w:hint="eastAsia"/>
+          <w:color w:val="0000FF"/>
+          <w:spacing w:val="10"/>
+          <w:sz w:val="20"/>
+          <w:szCs w:val="20"/>
+          <w:shd w:val="clear" w:color="auto" w:fill="FFFFFF"/>
+        </w:rPr>
+        <w:t>°</w:t>
+      </w:r>
+      <w:r>
+        <w:rPr>
+          <w:rFonts w:ascii="Times New Roman" w:eastAsia="華康中明體" w:hAnsi="Times New Roman" w:cs="Times New Roman"/>
+          <w:color w:val="0000FF"/>
+          <w:spacing w:val="10"/>
+          <w:sz w:val="20"/>
+          <w:szCs w:val="20"/>
+          <w:shd w:val="clear" w:color="auto" w:fill="FFFFFF"/>
+        </w:rPr>
+        <w:t>F</w:t>
+      </w:r>
+      <w:r>
+        <w:rPr>
+          <w:rFonts w:ascii="Times New Roman" w:eastAsia="華康中明體" w:hAnsi="Times New Roman" w:cs="Times New Roman" w:hint="eastAsia"/>
+          <w:color w:val="000000"/>
+          <w:spacing w:val="10"/>
+          <w:sz w:val="20"/>
+          <w:szCs w:val="20"/>
+          <w:shd w:val="clear" w:color="auto" w:fill="FFFFFF"/>
+          <w:lang w:eastAsia="zh-HK"/>
+        </w:rPr>
+        <w:t>時，按下</w:t>
+      </w:r>
+      <w:r>
+        <w:rPr>
+          <w:rFonts w:ascii="Times New Roman" w:eastAsia="華康中明體" w:hAnsi="Times New Roman" w:cs="Times New Roman" w:hint="eastAsia"/>
+          <w:color w:val="000000"/>
+          <w:spacing w:val="10"/>
+          <w:sz w:val="20"/>
+          <w:szCs w:val="20"/>
+          <w:shd w:val="clear" w:color="auto" w:fill="FFFFFF"/>
+        </w:rPr>
+        <w:t>c</w:t>
+      </w:r>
+      <w:r>
+        <w:rPr>
+          <w:rFonts w:ascii="Times New Roman" w:eastAsia="華康中明體" w:hAnsi="Times New Roman" w:cs="Times New Roman"/>
+          <w:color w:val="000000"/>
+          <w:spacing w:val="10"/>
+          <w:sz w:val="20"/>
+          <w:szCs w:val="20"/>
+          <w:shd w:val="clear" w:color="auto" w:fill="FFFFFF"/>
+        </w:rPr>
+        <w:t>onvert</w:t>
+      </w:r>
+      <w:r>
+        <w:rPr>
+          <w:rFonts w:ascii="Times New Roman" w:eastAsia="華康中明體" w:hAnsi="Times New Roman" w:cs="Times New Roman" w:hint="eastAsia"/>
+          <w:color w:val="000000"/>
+          <w:spacing w:val="10"/>
+          <w:sz w:val="20"/>
+          <w:szCs w:val="20"/>
+          <w:shd w:val="clear" w:color="auto" w:fill="FFFFFF"/>
+          <w:lang w:eastAsia="zh-HK"/>
+        </w:rPr>
+        <w:t>按鈕，右邊的文字方塊會顯示</w:t>
+      </w:r>
+      <w:r>
+        <w:rPr>
+          <w:rFonts w:ascii="Times New Roman" w:eastAsia="華康中明體" w:hAnsi="Times New Roman" w:cs="Times New Roman" w:hint="eastAsia"/>
+          <w:color w:val="000000"/>
+          <w:spacing w:val="10"/>
+          <w:sz w:val="20"/>
+          <w:szCs w:val="20"/>
+          <w:shd w:val="clear" w:color="auto" w:fill="FFFFFF"/>
+        </w:rPr>
+        <w:t xml:space="preserve"> </w:t>
+      </w:r>
+      <w:r>
+        <w:rPr>
+          <w:rFonts w:ascii="Times New Roman" w:eastAsia="華康中明體" w:hAnsi="Times New Roman" w:cs="Times New Roman"/>
+          <w:color w:val="000000"/>
+          <w:spacing w:val="10"/>
+          <w:sz w:val="20"/>
+          <w:szCs w:val="20"/>
+          <w:shd w:val="clear" w:color="auto" w:fill="FFFFFF"/>
+          <w:lang w:eastAsia="zh-HK"/>
+        </w:rPr>
+        <w:t>37.777</w:t>
+      </w:r>
+      <w:r>
+        <w:rPr>
+          <w:rFonts w:ascii="Times New Roman" w:eastAsia="華康中明體" w:hAnsi="Times New Roman" w:cs="Times New Roman" w:hint="eastAsia"/>
+          <w:color w:val="0000FF"/>
+          <w:spacing w:val="10"/>
+          <w:sz w:val="20"/>
+          <w:szCs w:val="20"/>
+          <w:shd w:val="clear" w:color="auto" w:fill="FFFFFF"/>
+        </w:rPr>
+        <w:t>°</w:t>
+      </w:r>
+      <w:r>
+        <w:rPr>
+          <w:rFonts w:ascii="Times New Roman" w:eastAsia="華康中明體" w:hAnsi="Times New Roman" w:cs="Times New Roman"/>
+          <w:color w:val="0000FF"/>
+          <w:spacing w:val="10"/>
+          <w:sz w:val="20"/>
+          <w:szCs w:val="20"/>
+          <w:shd w:val="clear" w:color="auto" w:fill="FFFFFF"/>
+        </w:rPr>
+        <w:t>C</w:t>
+      </w:r>
+      <w:r>
+        <w:rPr>
+          <w:color w:val="000000"/>
+          <w:sz w:val="20"/>
+          <w:shd w:val="clear" w:color="auto" w:fill="FFFFFF"/>
+          <w:lang w:eastAsia="zh-HK"/>
+        </w:rPr>
+        <w:t>:</w:t>
+      </w:r>
+    </w:p>
+    <w:p>
+      <w:pPr>
+        <w:pStyle w:val="HTML"/>
+        <w:shd w:val="clear" w:color="auto" w:fill="FFFFFF"/>
+        <w:jc w:val="center"/>
+        <w:textAlignment w:val="baseline"/>
+        <w:rPr>
+          <w:rFonts w:ascii="Times New Roman" w:eastAsia="華康中明體" w:hAnsi="Times New Roman" w:cs="Times New Roman"/>
+          <w:color w:val="000000"/>
+          <w:spacing w:val="10"/>
+          <w:sz w:val="20"/>
+          <w:szCs w:val="20"/>
+          <w:shd w:val="clear" w:color="auto" w:fill="FFFFFF"/>
+        </w:rPr>
+      </w:pPr>
+      <w:r>
+        <w:rPr>
+          <w:noProof/>
+        </w:rPr>
+        <w:drawing>
+          <wp:inline distT="0" distB="0" distL="0" distR="0" wp14:anchorId="4C31D052" wp14:editId="0BBB21C4">
+            <wp:extent cx="1313180" cy="396528"/>
+            <wp:effectExtent l="0" t="0" r="1270" b="3810"/>
+            <wp:docPr id="24" name="圖片 24"/>
+            <wp:cNvGraphicFramePr>
+              <a:graphicFrameLocks xmlns:a="http://schemas.openxmlformats.org/drawingml/2006/main" noChangeAspect="1"/>
+            </wp:cNvGraphicFramePr>
+            <a:graphic xmlns:a="http://schemas.openxmlformats.org/drawingml/2006/main">
+              <a:graphicData uri="http://schemas.openxmlformats.org/drawingml/2006/picture">
+                <pic:pic xmlns:pic="http://schemas.openxmlformats.org/drawingml/2006/picture">
+                  <pic:nvPicPr>
+                    <pic:cNvPr id="1" name=""/>
+                    <pic:cNvPicPr/>
+                  </pic:nvPicPr>
+                  <pic:blipFill>
+                    <a:blip r:embed="rId27"/>
+                    <a:stretch>
+                      <a:fillRect/>
+                    </a:stretch>
+                  </pic:blipFill>
+                  <pic:spPr>
+                    <a:xfrm>
+                      <a:off x="0" y="0"/>
                       <a:ext cx="1351909" cy="408222"/>
                     </a:xfrm>
                     <a:prstGeom prst="rect">
@@ -18102,7 +18840,7 @@
                     <pic:cNvPicPr/>
                   </pic:nvPicPr>
                   <pic:blipFill>
-                    <a:blip r:embed="rId26"/>
+                    <a:blip r:embed="rId28"/>
                     <a:stretch>
                       <a:fillRect/>
                     </a:stretch>
@@ -18386,7 +19124,7 @@
                           <pic:cNvPicPr/>
                         </pic:nvPicPr>
                         <pic:blipFill>
-                          <a:blip r:embed="rId27"/>
+                          <a:blip r:embed="rId29"/>
                           <a:stretch>
                             <a:fillRect/>
                           </a:stretch>
@@ -18512,7 +19250,7 @@
                           <pic:cNvPicPr/>
                         </pic:nvPicPr>
                         <pic:blipFill>
-                          <a:blip r:embed="rId28"/>
+                          <a:blip r:embed="rId30"/>
                           <a:stretch>
                             <a:fillRect/>
                           </a:stretch>
@@ -18563,10 +19301,10 @@
       </w:pPr>
     </w:p>
     <w:sectPr>
-      <w:headerReference w:type="even" r:id="rId29"/>
-      <w:footerReference w:type="even" r:id="rId30"/>
-      <w:headerReference w:type="first" r:id="rId31"/>
-      <w:footerReference w:type="first" r:id="rId32"/>
+      <w:headerReference w:type="even" r:id="rId31"/>
+      <w:footerReference w:type="even" r:id="rId32"/>
+      <w:headerReference w:type="first" r:id="rId33"/>
+      <w:footerReference w:type="first" r:id="rId34"/>
       <w:pgSz w:w="10773" w:h="14175" w:code="9"/>
       <w:pgMar w:top="2268" w:right="1474" w:bottom="1701" w:left="1588" w:header="1134" w:footer="851" w:gutter="0"/>
       <w:cols w:space="425"/>
@@ -21011,7 +21749,7 @@
 </file>
 
 <file path=customXml/itemProps1.xml><?xml version="1.0" encoding="utf-8"?>
-<ds:datastoreItem xmlns:ds="http://schemas.openxmlformats.org/officeDocument/2006/customXml" ds:itemID="{C2212E75-B557-45A2-9A19-F197F1E9A90D}">
+<ds:datastoreItem xmlns:ds="http://schemas.openxmlformats.org/officeDocument/2006/customXml" ds:itemID="{A8E1EB32-35AE-410E-B1B2-60394462015B}">
   <ds:schemaRefs>
     <ds:schemaRef ds:uri="http://schemas.openxmlformats.org/officeDocument/2006/bibliography"/>
   </ds:schemaRefs>
